--- a/rapports/rapport_final.docx
+++ b/rapports/rapport_final.docx
@@ -3,40 +3,2230 @@
 <w:document xmlns:wpc="http://schemas.microsoft.com/office/word/2010/wordprocessingCanvas" xmlns:cx="http://schemas.microsoft.com/office/drawing/2014/chartex" xmlns:cx1="http://schemas.microsoft.com/office/drawing/2015/9/8/chartex" xmlns:cx2="http://schemas.microsoft.com/office/drawing/2015/10/21/chartex" xmlns:cx3="http://schemas.microsoft.com/office/drawing/2016/5/9/chartex" xmlns:cx4="http://schemas.microsoft.com/office/drawing/2016/5/10/chartex" xmlns:cx5="http://schemas.microsoft.com/office/drawing/2016/5/11/chartex" xmlns:cx6="http://schemas.microsoft.com/office/drawing/2016/5/12/chartex" xmlns:cx7="http://schemas.microsoft.com/office/drawing/2016/5/13/chartex" xmlns:cx8="http://schemas.microsoft.com/office/drawing/2016/5/14/chartex" xmlns:mc="http://schemas.openxmlformats.org/markup-compatibility/2006" xmlns:aink="http://schemas.microsoft.com/office/drawing/2016/ink" xmlns:am3d="http://schemas.microsoft.com/office/drawing/2017/model3d" xmlns:o="urn:schemas-microsoft-com:office:office" xmlns:oel="http://schemas.microsoft.com/office/2019/extlst" xmlns:r="http://schemas.openxmlformats.org/officeDocument/2006/relationships" xmlns:m="http://schemas.openxmlformats.org/officeDocument/2006/math" xmlns:v="urn:schemas-microsoft-com:vml" xmlns:wp14="http://schemas.microsoft.com/office/word/2010/wordprocessingDrawing" xmlns:wp="http://schemas.openxmlformats.org/drawingml/2006/wordprocessingDrawing" xmlns:w10="urn:schemas-microsoft-com:office:word" xmlns:w="http://schemas.openxmlformats.org/wordprocessingml/2006/main" xmlns:w14="http://schemas.microsoft.com/office/word/2010/wordml" xmlns:w15="http://schemas.microsoft.com/office/word/2012/wordml" xmlns:w16cex="http://schemas.microsoft.com/office/word/2018/wordml/cex" xmlns:w16cid="http://schemas.microsoft.com/office/word/2016/wordml/cid" xmlns:w16="http://schemas.microsoft.com/office/word/2018/wordml" xmlns:w16sdtdh="http://schemas.microsoft.com/office/word/2020/wordml/sdtdatahash" xmlns:w16se="http://schemas.microsoft.com/office/word/2015/wordml/symex" xmlns:wpg="http://schemas.microsoft.com/office/word/2010/wordprocessingGroup" xmlns:wpi="http://schemas.microsoft.com/office/word/2010/wordprocessingInk" xmlns:wne="http://schemas.microsoft.com/office/word/2006/wordml" xmlns:wps="http://schemas.microsoft.com/office/word/2010/wordprocessingShape" mc:Ignorable="w14 w15 w16se w16cid w16 w16cex w16sdtdh wp14">
   <w:body>
     <w:p>
-      <w:r>
-        <w:t>Organisation / répartition groupe</w:t>
-      </w:r>
-    </w:p>
-    <w:p>
-      <w:r>
-        <w:t>Comment conçu / architecture</w:t>
-      </w:r>
-    </w:p>
-    <w:p>
-      <w:r>
-        <w:t>Rapport = difficulté + explication commande</w:t>
-      </w:r>
-    </w:p>
-    <w:p>
-      <w:r>
-        <w:t>Bilan des fonctionnalités</w:t>
-      </w:r>
-    </w:p>
-    <w:p>
-      <w:proofErr w:type="gramStart"/>
-      <w:r>
-        <w:t>démo</w:t>
-      </w:r>
-      <w:proofErr w:type="gramEnd"/>
-    </w:p>
+      <w:pPr>
+        <w:tabs>
+          <w:tab w:val="left" w:pos="2808"/>
+        </w:tabs>
+      </w:pPr>
+      <w:r>
+        <w:rPr>
+          <w:noProof/>
+        </w:rPr>
+        <w:drawing>
+          <wp:anchor distT="0" distB="0" distL="114300" distR="114300" simplePos="0" relativeHeight="251658240" behindDoc="0" locked="0" layoutInCell="1" allowOverlap="1" wp14:anchorId="70C6D467" wp14:editId="6392428E">
+            <wp:simplePos x="0" y="0"/>
+            <wp:positionH relativeFrom="column">
+              <wp:posOffset>-899795</wp:posOffset>
+            </wp:positionH>
+            <wp:positionV relativeFrom="paragraph">
+              <wp:posOffset>-881380</wp:posOffset>
+            </wp:positionV>
+            <wp:extent cx="7574915" cy="10720070"/>
+            <wp:effectExtent l="0" t="0" r="6985" b="5080"/>
+            <wp:wrapNone/>
+            <wp:docPr id="573952612" name="Image 1" descr="Une image contenant texte, capture d’écran, Police, clipart&#10;&#10;Description générée automatiquement"/>
+            <wp:cNvGraphicFramePr>
+              <a:graphicFrameLocks xmlns:a="http://schemas.openxmlformats.org/drawingml/2006/main" noChangeAspect="1"/>
+            </wp:cNvGraphicFramePr>
+            <a:graphic xmlns:a="http://schemas.openxmlformats.org/drawingml/2006/main">
+              <a:graphicData uri="http://schemas.openxmlformats.org/drawingml/2006/picture">
+                <pic:pic xmlns:pic="http://schemas.openxmlformats.org/drawingml/2006/picture">
+                  <pic:nvPicPr>
+                    <pic:cNvPr id="573952612" name="Image 1" descr="Une image contenant texte, capture d’écran, Police, clipart&#10;&#10;Description générée automatiquement"/>
+                    <pic:cNvPicPr/>
+                  </pic:nvPicPr>
+                  <pic:blipFill>
+                    <a:blip r:embed="rId8" cstate="print">
+                      <a:extLst>
+                        <a:ext uri="{28A0092B-C50C-407E-A947-70E740481C1C}">
+                          <a14:useLocalDpi xmlns:a14="http://schemas.microsoft.com/office/drawing/2010/main" val="0"/>
+                        </a:ext>
+                      </a:extLst>
+                    </a:blip>
+                    <a:stretch>
+                      <a:fillRect/>
+                    </a:stretch>
+                  </pic:blipFill>
+                  <pic:spPr>
+                    <a:xfrm>
+                      <a:off x="0" y="0"/>
+                      <a:ext cx="7574915" cy="10720070"/>
+                    </a:xfrm>
+                    <a:prstGeom prst="rect">
+                      <a:avLst/>
+                    </a:prstGeom>
+                  </pic:spPr>
+                </pic:pic>
+              </a:graphicData>
+            </a:graphic>
+            <wp14:sizeRelH relativeFrom="page">
+              <wp14:pctWidth>0</wp14:pctWidth>
+            </wp14:sizeRelH>
+            <wp14:sizeRelV relativeFrom="page">
+              <wp14:pctHeight>0</wp14:pctHeight>
+            </wp14:sizeRelV>
+          </wp:anchor>
+        </w:drawing>
+      </w:r>
+    </w:p>
+    <w:p>
+      <w:pPr>
+        <w:tabs>
+          <w:tab w:val="left" w:pos="2808"/>
+        </w:tabs>
+      </w:pPr>
+    </w:p>
+    <w:p>
+      <w:pPr>
+        <w:tabs>
+          <w:tab w:val="left" w:pos="2808"/>
+        </w:tabs>
+      </w:pPr>
+    </w:p>
+    <w:p>
+      <w:pPr>
+        <w:tabs>
+          <w:tab w:val="left" w:pos="2808"/>
+        </w:tabs>
+      </w:pPr>
+    </w:p>
+    <w:p>
+      <w:pPr>
+        <w:tabs>
+          <w:tab w:val="left" w:pos="2808"/>
+        </w:tabs>
+      </w:pPr>
+    </w:p>
+    <w:p>
+      <w:pPr>
+        <w:tabs>
+          <w:tab w:val="left" w:pos="2808"/>
+        </w:tabs>
+      </w:pPr>
+    </w:p>
+    <w:p>
+      <w:pPr>
+        <w:tabs>
+          <w:tab w:val="left" w:pos="2808"/>
+        </w:tabs>
+      </w:pPr>
+    </w:p>
+    <w:p>
+      <w:pPr>
+        <w:tabs>
+          <w:tab w:val="left" w:pos="2808"/>
+        </w:tabs>
+      </w:pPr>
+    </w:p>
+    <w:p>
+      <w:pPr>
+        <w:tabs>
+          <w:tab w:val="left" w:pos="2808"/>
+        </w:tabs>
+      </w:pPr>
+    </w:p>
+    <w:p>
+      <w:pPr>
+        <w:tabs>
+          <w:tab w:val="left" w:pos="2808"/>
+        </w:tabs>
+      </w:pPr>
+    </w:p>
+    <w:p>
+      <w:pPr>
+        <w:tabs>
+          <w:tab w:val="left" w:pos="2808"/>
+        </w:tabs>
+      </w:pPr>
+    </w:p>
+    <w:p>
+      <w:pPr>
+        <w:tabs>
+          <w:tab w:val="left" w:pos="2808"/>
+        </w:tabs>
+      </w:pPr>
+    </w:p>
+    <w:p>
+      <w:pPr>
+        <w:tabs>
+          <w:tab w:val="left" w:pos="2808"/>
+        </w:tabs>
+      </w:pPr>
+    </w:p>
+    <w:p>
+      <w:pPr>
+        <w:tabs>
+          <w:tab w:val="left" w:pos="2808"/>
+        </w:tabs>
+      </w:pPr>
+    </w:p>
+    <w:p>
+      <w:pPr>
+        <w:tabs>
+          <w:tab w:val="left" w:pos="2808"/>
+        </w:tabs>
+      </w:pPr>
+    </w:p>
+    <w:p>
+      <w:pPr>
+        <w:tabs>
+          <w:tab w:val="left" w:pos="2808"/>
+        </w:tabs>
+      </w:pPr>
+    </w:p>
+    <w:p>
+      <w:pPr>
+        <w:tabs>
+          <w:tab w:val="left" w:pos="2808"/>
+        </w:tabs>
+      </w:pPr>
+    </w:p>
+    <w:p>
+      <w:pPr>
+        <w:tabs>
+          <w:tab w:val="left" w:pos="2808"/>
+        </w:tabs>
+      </w:pPr>
+    </w:p>
+    <w:p>
+      <w:pPr>
+        <w:tabs>
+          <w:tab w:val="left" w:pos="2808"/>
+        </w:tabs>
+      </w:pPr>
+    </w:p>
+    <w:p>
+      <w:pPr>
+        <w:tabs>
+          <w:tab w:val="left" w:pos="2808"/>
+        </w:tabs>
+      </w:pPr>
+    </w:p>
+    <w:p>
+      <w:pPr>
+        <w:tabs>
+          <w:tab w:val="left" w:pos="2808"/>
+        </w:tabs>
+      </w:pPr>
+    </w:p>
+    <w:p>
+      <w:pPr>
+        <w:tabs>
+          <w:tab w:val="left" w:pos="2808"/>
+        </w:tabs>
+      </w:pPr>
+    </w:p>
+    <w:p>
+      <w:pPr>
+        <w:tabs>
+          <w:tab w:val="left" w:pos="2808"/>
+        </w:tabs>
+      </w:pPr>
+    </w:p>
+    <w:p>
+      <w:pPr>
+        <w:tabs>
+          <w:tab w:val="left" w:pos="2808"/>
+        </w:tabs>
+      </w:pPr>
+    </w:p>
+    <w:p>
+      <w:pPr>
+        <w:tabs>
+          <w:tab w:val="left" w:pos="2808"/>
+        </w:tabs>
+      </w:pPr>
+    </w:p>
+    <w:p>
+      <w:pPr>
+        <w:rPr>
+          <w:sz w:val="40"/>
+          <w:szCs w:val="40"/>
+          <w:u w:val="single"/>
+        </w:rPr>
+      </w:pPr>
+      <w:r>
+        <w:rPr>
+          <w:sz w:val="40"/>
+          <w:szCs w:val="40"/>
+          <w:u w:val="single"/>
+        </w:rPr>
+        <w:lastRenderedPageBreak/>
+        <w:t>Sommaire</w:t>
+      </w:r>
+    </w:p>
+    <w:sdt>
+      <w:sdtPr>
+        <w:id w:val="-760212306"/>
+        <w:docPartObj>
+          <w:docPartGallery w:val="Table of Contents"/>
+          <w:docPartUnique/>
+        </w:docPartObj>
+      </w:sdtPr>
+      <w:sdtEndPr>
+        <w:rPr>
+          <w:rFonts w:asciiTheme="minorHAnsi" w:eastAsiaTheme="minorHAnsi" w:hAnsiTheme="minorHAnsi" w:cstheme="minorBidi"/>
+          <w:b/>
+          <w:bCs/>
+          <w:kern w:val="2"/>
+          <w:sz w:val="30"/>
+          <w:szCs w:val="22"/>
+          <w:lang w:eastAsia="en-US"/>
+          <w14:ligatures w14:val="standardContextual"/>
+        </w:rPr>
+      </w:sdtEndPr>
+      <w:sdtContent>
+        <w:p>
+          <w:pPr>
+            <w:pStyle w:val="En-ttedetabledesmatires"/>
+          </w:pPr>
+          <w:r>
+            <w:t>Table des matières</w:t>
+          </w:r>
+        </w:p>
+        <w:p>
+          <w:pPr>
+            <w:pStyle w:val="TM1"/>
+            <w:tabs>
+              <w:tab w:val="left" w:pos="660"/>
+              <w:tab w:val="right" w:leader="dot" w:pos="9062"/>
+            </w:tabs>
+            <w:rPr>
+              <w:rFonts w:eastAsiaTheme="minorEastAsia"/>
+              <w:noProof/>
+              <w:sz w:val="22"/>
+              <w:lang w:eastAsia="fr-FR"/>
+            </w:rPr>
+          </w:pPr>
+          <w:r>
+            <w:fldChar w:fldCharType="begin"/>
+          </w:r>
+          <w:r>
+            <w:instrText xml:space="preserve"> TOC \o "1-3" \h \z \u </w:instrText>
+          </w:r>
+          <w:r>
+            <w:fldChar w:fldCharType="separate"/>
+          </w:r>
+          <w:hyperlink w:anchor="_Toc137136463" w:history="1">
+            <w:r>
+              <w:rPr>
+                <w:rStyle w:val="Lienhypertexte"/>
+                <w:noProof/>
+              </w:rPr>
+              <w:t>1.</w:t>
+            </w:r>
+            <w:r>
+              <w:rPr>
+                <w:rFonts w:eastAsiaTheme="minorEastAsia"/>
+                <w:noProof/>
+                <w:sz w:val="22"/>
+                <w:lang w:eastAsia="fr-FR"/>
+              </w:rPr>
+              <w:tab/>
+            </w:r>
+            <w:r>
+              <w:rPr>
+                <w:rStyle w:val="Lienhypertexte"/>
+                <w:noProof/>
+              </w:rPr>
+              <w:t>Répartition du travail</w:t>
+            </w:r>
+            <w:r>
+              <w:rPr>
+                <w:noProof/>
+                <w:webHidden/>
+              </w:rPr>
+              <w:tab/>
+            </w:r>
+            <w:r>
+              <w:rPr>
+                <w:noProof/>
+                <w:webHidden/>
+              </w:rPr>
+              <w:fldChar w:fldCharType="begin"/>
+            </w:r>
+            <w:r>
+              <w:rPr>
+                <w:noProof/>
+                <w:webHidden/>
+              </w:rPr>
+              <w:instrText xml:space="preserve"> PAGEREF _Toc137136463 \h </w:instrText>
+            </w:r>
+            <w:r>
+              <w:rPr>
+                <w:noProof/>
+                <w:webHidden/>
+              </w:rPr>
+            </w:r>
+            <w:r>
+              <w:rPr>
+                <w:noProof/>
+                <w:webHidden/>
+              </w:rPr>
+              <w:fldChar w:fldCharType="separate"/>
+            </w:r>
+            <w:r>
+              <w:rPr>
+                <w:noProof/>
+                <w:webHidden/>
+              </w:rPr>
+              <w:t>2</w:t>
+            </w:r>
+            <w:r>
+              <w:rPr>
+                <w:noProof/>
+                <w:webHidden/>
+              </w:rPr>
+              <w:fldChar w:fldCharType="end"/>
+            </w:r>
+          </w:hyperlink>
+        </w:p>
+        <w:p>
+          <w:pPr>
+            <w:pStyle w:val="TM1"/>
+            <w:tabs>
+              <w:tab w:val="left" w:pos="660"/>
+              <w:tab w:val="right" w:leader="dot" w:pos="9062"/>
+            </w:tabs>
+            <w:rPr>
+              <w:rFonts w:eastAsiaTheme="minorEastAsia"/>
+              <w:noProof/>
+              <w:sz w:val="22"/>
+              <w:lang w:eastAsia="fr-FR"/>
+            </w:rPr>
+          </w:pPr>
+          <w:hyperlink w:anchor="_Toc137136464" w:history="1">
+            <w:r>
+              <w:rPr>
+                <w:rStyle w:val="Lienhypertexte"/>
+                <w:noProof/>
+              </w:rPr>
+              <w:t>2.</w:t>
+            </w:r>
+            <w:r>
+              <w:rPr>
+                <w:rFonts w:eastAsiaTheme="minorEastAsia"/>
+                <w:noProof/>
+                <w:sz w:val="22"/>
+                <w:lang w:eastAsia="fr-FR"/>
+              </w:rPr>
+              <w:tab/>
+            </w:r>
+            <w:r>
+              <w:rPr>
+                <w:rStyle w:val="Lienhypertexte"/>
+                <w:noProof/>
+              </w:rPr>
+              <w:t>Architecture de l’API</w:t>
+            </w:r>
+            <w:r>
+              <w:rPr>
+                <w:noProof/>
+                <w:webHidden/>
+              </w:rPr>
+              <w:tab/>
+            </w:r>
+            <w:r>
+              <w:rPr>
+                <w:noProof/>
+                <w:webHidden/>
+              </w:rPr>
+              <w:fldChar w:fldCharType="begin"/>
+            </w:r>
+            <w:r>
+              <w:rPr>
+                <w:noProof/>
+                <w:webHidden/>
+              </w:rPr>
+              <w:instrText xml:space="preserve"> PAGEREF _Toc137136464 \h </w:instrText>
+            </w:r>
+            <w:r>
+              <w:rPr>
+                <w:noProof/>
+                <w:webHidden/>
+              </w:rPr>
+            </w:r>
+            <w:r>
+              <w:rPr>
+                <w:noProof/>
+                <w:webHidden/>
+              </w:rPr>
+              <w:fldChar w:fldCharType="separate"/>
+            </w:r>
+            <w:r>
+              <w:rPr>
+                <w:noProof/>
+                <w:webHidden/>
+              </w:rPr>
+              <w:t>3</w:t>
+            </w:r>
+            <w:r>
+              <w:rPr>
+                <w:noProof/>
+                <w:webHidden/>
+              </w:rPr>
+              <w:fldChar w:fldCharType="end"/>
+            </w:r>
+          </w:hyperlink>
+        </w:p>
+        <w:p>
+          <w:pPr>
+            <w:pStyle w:val="TM1"/>
+            <w:tabs>
+              <w:tab w:val="left" w:pos="660"/>
+              <w:tab w:val="right" w:leader="dot" w:pos="9062"/>
+            </w:tabs>
+            <w:rPr>
+              <w:rFonts w:eastAsiaTheme="minorEastAsia"/>
+              <w:noProof/>
+              <w:sz w:val="22"/>
+              <w:lang w:eastAsia="fr-FR"/>
+            </w:rPr>
+          </w:pPr>
+          <w:hyperlink w:anchor="_Toc137136465" w:history="1">
+            <w:r>
+              <w:rPr>
+                <w:rStyle w:val="Lienhypertexte"/>
+                <w:noProof/>
+              </w:rPr>
+              <w:t>3.</w:t>
+            </w:r>
+            <w:r>
+              <w:rPr>
+                <w:rFonts w:eastAsiaTheme="minorEastAsia"/>
+                <w:noProof/>
+                <w:sz w:val="22"/>
+                <w:lang w:eastAsia="fr-FR"/>
+              </w:rPr>
+              <w:tab/>
+            </w:r>
+            <w:r>
+              <w:rPr>
+                <w:rStyle w:val="Lienhypertexte"/>
+                <w:noProof/>
+              </w:rPr>
+              <w:t>Explication de la commande</w:t>
+            </w:r>
+            <w:r>
+              <w:rPr>
+                <w:noProof/>
+                <w:webHidden/>
+              </w:rPr>
+              <w:tab/>
+            </w:r>
+            <w:r>
+              <w:rPr>
+                <w:noProof/>
+                <w:webHidden/>
+              </w:rPr>
+              <w:fldChar w:fldCharType="begin"/>
+            </w:r>
+            <w:r>
+              <w:rPr>
+                <w:noProof/>
+                <w:webHidden/>
+              </w:rPr>
+              <w:instrText xml:space="preserve"> PAGEREF _Toc137136465 \h </w:instrText>
+            </w:r>
+            <w:r>
+              <w:rPr>
+                <w:noProof/>
+                <w:webHidden/>
+              </w:rPr>
+            </w:r>
+            <w:r>
+              <w:rPr>
+                <w:noProof/>
+                <w:webHidden/>
+              </w:rPr>
+              <w:fldChar w:fldCharType="separate"/>
+            </w:r>
+            <w:r>
+              <w:rPr>
+                <w:noProof/>
+                <w:webHidden/>
+              </w:rPr>
+              <w:t>4</w:t>
+            </w:r>
+            <w:r>
+              <w:rPr>
+                <w:noProof/>
+                <w:webHidden/>
+              </w:rPr>
+              <w:fldChar w:fldCharType="end"/>
+            </w:r>
+          </w:hyperlink>
+        </w:p>
+        <w:p>
+          <w:pPr>
+            <w:pStyle w:val="TM1"/>
+            <w:tabs>
+              <w:tab w:val="left" w:pos="660"/>
+              <w:tab w:val="right" w:leader="dot" w:pos="9062"/>
+            </w:tabs>
+            <w:rPr>
+              <w:rFonts w:eastAsiaTheme="minorEastAsia"/>
+              <w:noProof/>
+              <w:sz w:val="22"/>
+              <w:lang w:eastAsia="fr-FR"/>
+            </w:rPr>
+          </w:pPr>
+          <w:hyperlink w:anchor="_Toc137136466" w:history="1">
+            <w:r>
+              <w:rPr>
+                <w:rStyle w:val="Lienhypertexte"/>
+                <w:noProof/>
+              </w:rPr>
+              <w:t>4.</w:t>
+            </w:r>
+            <w:r>
+              <w:rPr>
+                <w:rFonts w:eastAsiaTheme="minorEastAsia"/>
+                <w:noProof/>
+                <w:sz w:val="22"/>
+                <w:lang w:eastAsia="fr-FR"/>
+              </w:rPr>
+              <w:tab/>
+            </w:r>
+            <w:r>
+              <w:rPr>
+                <w:rStyle w:val="Lienhypertexte"/>
+                <w:noProof/>
+              </w:rPr>
+              <w:t>Fonctionnalité</w:t>
+            </w:r>
+            <w:r>
+              <w:rPr>
+                <w:noProof/>
+                <w:webHidden/>
+              </w:rPr>
+              <w:tab/>
+            </w:r>
+            <w:r>
+              <w:rPr>
+                <w:noProof/>
+                <w:webHidden/>
+              </w:rPr>
+              <w:fldChar w:fldCharType="begin"/>
+            </w:r>
+            <w:r>
+              <w:rPr>
+                <w:noProof/>
+                <w:webHidden/>
+              </w:rPr>
+              <w:instrText xml:space="preserve"> PAGEREF _Toc137136466 \h </w:instrText>
+            </w:r>
+            <w:r>
+              <w:rPr>
+                <w:noProof/>
+                <w:webHidden/>
+              </w:rPr>
+            </w:r>
+            <w:r>
+              <w:rPr>
+                <w:noProof/>
+                <w:webHidden/>
+              </w:rPr>
+              <w:fldChar w:fldCharType="separate"/>
+            </w:r>
+            <w:r>
+              <w:rPr>
+                <w:noProof/>
+                <w:webHidden/>
+              </w:rPr>
+              <w:t>4</w:t>
+            </w:r>
+            <w:r>
+              <w:rPr>
+                <w:noProof/>
+                <w:webHidden/>
+              </w:rPr>
+              <w:fldChar w:fldCharType="end"/>
+            </w:r>
+          </w:hyperlink>
+        </w:p>
+        <w:p>
+          <w:pPr>
+            <w:pStyle w:val="TM1"/>
+            <w:tabs>
+              <w:tab w:val="left" w:pos="660"/>
+              <w:tab w:val="right" w:leader="dot" w:pos="9062"/>
+            </w:tabs>
+            <w:rPr>
+              <w:rFonts w:eastAsiaTheme="minorEastAsia"/>
+              <w:noProof/>
+              <w:sz w:val="22"/>
+              <w:lang w:eastAsia="fr-FR"/>
+            </w:rPr>
+          </w:pPr>
+          <w:hyperlink w:anchor="_Toc137136467" w:history="1">
+            <w:r>
+              <w:rPr>
+                <w:rStyle w:val="Lienhypertexte"/>
+                <w:noProof/>
+              </w:rPr>
+              <w:t>5.</w:t>
+            </w:r>
+            <w:r>
+              <w:rPr>
+                <w:rFonts w:eastAsiaTheme="minorEastAsia"/>
+                <w:noProof/>
+                <w:sz w:val="22"/>
+                <w:lang w:eastAsia="fr-FR"/>
+              </w:rPr>
+              <w:tab/>
+            </w:r>
+            <w:r>
+              <w:rPr>
+                <w:rStyle w:val="Lienhypertexte"/>
+                <w:noProof/>
+              </w:rPr>
+              <w:t>Difficultés</w:t>
+            </w:r>
+            <w:r>
+              <w:rPr>
+                <w:noProof/>
+                <w:webHidden/>
+              </w:rPr>
+              <w:tab/>
+            </w:r>
+            <w:r>
+              <w:rPr>
+                <w:noProof/>
+                <w:webHidden/>
+              </w:rPr>
+              <w:fldChar w:fldCharType="begin"/>
+            </w:r>
+            <w:r>
+              <w:rPr>
+                <w:noProof/>
+                <w:webHidden/>
+              </w:rPr>
+              <w:instrText xml:space="preserve"> PAGEREF _Toc137136467 \h </w:instrText>
+            </w:r>
+            <w:r>
+              <w:rPr>
+                <w:noProof/>
+                <w:webHidden/>
+              </w:rPr>
+            </w:r>
+            <w:r>
+              <w:rPr>
+                <w:noProof/>
+                <w:webHidden/>
+              </w:rPr>
+              <w:fldChar w:fldCharType="separate"/>
+            </w:r>
+            <w:r>
+              <w:rPr>
+                <w:noProof/>
+                <w:webHidden/>
+              </w:rPr>
+              <w:t>4</w:t>
+            </w:r>
+            <w:r>
+              <w:rPr>
+                <w:noProof/>
+                <w:webHidden/>
+              </w:rPr>
+              <w:fldChar w:fldCharType="end"/>
+            </w:r>
+          </w:hyperlink>
+        </w:p>
+        <w:p>
+          <w:r>
+            <w:rPr>
+              <w:b/>
+              <w:bCs/>
+            </w:rPr>
+            <w:fldChar w:fldCharType="end"/>
+          </w:r>
+        </w:p>
+      </w:sdtContent>
+    </w:sdt>
+    <w:p>
+      <w:r>
+        <w:br w:type="page"/>
+      </w:r>
+    </w:p>
+    <w:p>
+      <w:pPr>
+        <w:pStyle w:val="Titre1"/>
+        <w:numPr>
+          <w:ilvl w:val="0"/>
+          <w:numId w:val="5"/>
+        </w:numPr>
+        <w:ind w:left="0" w:hanging="11"/>
+      </w:pPr>
+      <w:bookmarkStart w:id="0" w:name="_Toc137136463"/>
+      <w:r>
+        <w:lastRenderedPageBreak/>
+        <w:t>Répartition du travail</w:t>
+      </w:r>
+      <w:bookmarkEnd w:id="0"/>
+      <w:r>
+        <w:t xml:space="preserve"> </w:t>
+      </w:r>
+    </w:p>
+    <w:tbl>
+      <w:tblPr>
+        <w:tblStyle w:val="TableauGrille5Fonc-Accentuation4"/>
+        <w:tblW w:w="0" w:type="auto"/>
+        <w:tblLook w:val="04A0" w:firstRow="1" w:lastRow="0" w:firstColumn="1" w:lastColumn="0" w:noHBand="0" w:noVBand="1"/>
+      </w:tblPr>
+      <w:tblGrid>
+        <w:gridCol w:w="3020"/>
+        <w:gridCol w:w="3021"/>
+        <w:gridCol w:w="3021"/>
+      </w:tblGrid>
+      <w:tr>
+        <w:trPr>
+          <w:cnfStyle w:val="100000000000" w:firstRow="1" w:lastRow="0" w:firstColumn="0" w:lastColumn="0" w:oddVBand="0" w:evenVBand="0" w:oddHBand="0" w:evenHBand="0" w:firstRowFirstColumn="0" w:firstRowLastColumn="0" w:lastRowFirstColumn="0" w:lastRowLastColumn="0"/>
+          <w:trHeight w:val="591"/>
+        </w:trPr>
+        <w:tc>
+          <w:tcPr>
+            <w:cnfStyle w:val="001000000000" w:firstRow="0" w:lastRow="0" w:firstColumn="1" w:lastColumn="0" w:oddVBand="0" w:evenVBand="0" w:oddHBand="0" w:evenHBand="0" w:firstRowFirstColumn="0" w:firstRowLastColumn="0" w:lastRowFirstColumn="0" w:lastRowLastColumn="0"/>
+            <w:tcW w:w="3020" w:type="dxa"/>
+          </w:tcPr>
+          <w:p>
+            <w:pPr>
+              <w:jc w:val="center"/>
+              <w:rPr>
+                <w:color w:val="000000" w:themeColor="text1"/>
+              </w:rPr>
+            </w:pPr>
+            <w:r>
+              <w:rPr>
+                <w:color w:val="000000" w:themeColor="text1"/>
+              </w:rPr>
+              <w:t>Nom de la tâche</w:t>
+            </w:r>
+          </w:p>
+        </w:tc>
+        <w:tc>
+          <w:tcPr>
+            <w:tcW w:w="3021" w:type="dxa"/>
+          </w:tcPr>
+          <w:p>
+            <w:pPr>
+              <w:jc w:val="center"/>
+              <w:cnfStyle w:val="100000000000" w:firstRow="1" w:lastRow="0" w:firstColumn="0" w:lastColumn="0" w:oddVBand="0" w:evenVBand="0" w:oddHBand="0" w:evenHBand="0" w:firstRowFirstColumn="0" w:firstRowLastColumn="0" w:lastRowFirstColumn="0" w:lastRowLastColumn="0"/>
+              <w:rPr>
+                <w:color w:val="000000" w:themeColor="text1"/>
+              </w:rPr>
+            </w:pPr>
+            <w:r>
+              <w:rPr>
+                <w:color w:val="000000" w:themeColor="text1"/>
+              </w:rPr>
+              <w:t>Guillaume</w:t>
+            </w:r>
+          </w:p>
+        </w:tc>
+        <w:tc>
+          <w:tcPr>
+            <w:tcW w:w="3021" w:type="dxa"/>
+          </w:tcPr>
+          <w:p>
+            <w:pPr>
+              <w:jc w:val="center"/>
+              <w:cnfStyle w:val="100000000000" w:firstRow="1" w:lastRow="0" w:firstColumn="0" w:lastColumn="0" w:oddVBand="0" w:evenVBand="0" w:oddHBand="0" w:evenHBand="0" w:firstRowFirstColumn="0" w:firstRowLastColumn="0" w:lastRowFirstColumn="0" w:lastRowLastColumn="0"/>
+              <w:rPr>
+                <w:color w:val="000000" w:themeColor="text1"/>
+              </w:rPr>
+            </w:pPr>
+            <w:r>
+              <w:rPr>
+                <w:color w:val="000000" w:themeColor="text1"/>
+              </w:rPr>
+              <w:t>Henri</w:t>
+            </w:r>
+          </w:p>
+        </w:tc>
+      </w:tr>
+      <w:tr>
+        <w:trPr>
+          <w:cnfStyle w:val="000000100000" w:firstRow="0" w:lastRow="0" w:firstColumn="0" w:lastColumn="0" w:oddVBand="0" w:evenVBand="0" w:oddHBand="1" w:evenHBand="0" w:firstRowFirstColumn="0" w:firstRowLastColumn="0" w:lastRowFirstColumn="0" w:lastRowLastColumn="0"/>
+        </w:trPr>
+        <w:tc>
+          <w:tcPr>
+            <w:cnfStyle w:val="001000000000" w:firstRow="0" w:lastRow="0" w:firstColumn="1" w:lastColumn="0" w:oddVBand="0" w:evenVBand="0" w:oddHBand="0" w:evenHBand="0" w:firstRowFirstColumn="0" w:firstRowLastColumn="0" w:lastRowFirstColumn="0" w:lastRowLastColumn="0"/>
+            <w:tcW w:w="3020" w:type="dxa"/>
+          </w:tcPr>
+          <w:p>
+            <w:pPr>
+              <w:rPr>
+                <w:color w:val="000000" w:themeColor="text1"/>
+              </w:rPr>
+            </w:pPr>
+            <w:r>
+              <w:rPr>
+                <w:color w:val="000000" w:themeColor="text1"/>
+              </w:rPr>
+              <w:t>Architecture de programme</w:t>
+            </w:r>
+          </w:p>
+        </w:tc>
+        <w:tc>
+          <w:tcPr>
+            <w:tcW w:w="3021" w:type="dxa"/>
+          </w:tcPr>
+          <w:p>
+            <w:pPr>
+              <w:jc w:val="center"/>
+              <w:cnfStyle w:val="000000100000" w:firstRow="0" w:lastRow="0" w:firstColumn="0" w:lastColumn="0" w:oddVBand="0" w:evenVBand="0" w:oddHBand="1" w:evenHBand="0" w:firstRowFirstColumn="0" w:firstRowLastColumn="0" w:lastRowFirstColumn="0" w:lastRowLastColumn="0"/>
+              <w:rPr>
+                <w:rStyle w:val="lev"/>
+              </w:rPr>
+            </w:pPr>
+            <w:r>
+              <w:rPr>
+                <w:rStyle w:val="lev"/>
+              </w:rPr>
+              <w:t>80%</w:t>
+            </w:r>
+          </w:p>
+        </w:tc>
+        <w:tc>
+          <w:tcPr>
+            <w:tcW w:w="3021" w:type="dxa"/>
+          </w:tcPr>
+          <w:p>
+            <w:pPr>
+              <w:jc w:val="center"/>
+              <w:cnfStyle w:val="000000100000" w:firstRow="0" w:lastRow="0" w:firstColumn="0" w:lastColumn="0" w:oddVBand="0" w:evenVBand="0" w:oddHBand="1" w:evenHBand="0" w:firstRowFirstColumn="0" w:firstRowLastColumn="0" w:lastRowFirstColumn="0" w:lastRowLastColumn="0"/>
+              <w:rPr>
+                <w:rStyle w:val="lev"/>
+              </w:rPr>
+            </w:pPr>
+            <w:r>
+              <w:rPr>
+                <w:rStyle w:val="lev"/>
+              </w:rPr>
+              <w:t>20%</w:t>
+            </w:r>
+          </w:p>
+        </w:tc>
+      </w:tr>
+      <w:tr>
+        <w:tc>
+          <w:tcPr>
+            <w:cnfStyle w:val="001000000000" w:firstRow="0" w:lastRow="0" w:firstColumn="1" w:lastColumn="0" w:oddVBand="0" w:evenVBand="0" w:oddHBand="0" w:evenHBand="0" w:firstRowFirstColumn="0" w:firstRowLastColumn="0" w:lastRowFirstColumn="0" w:lastRowLastColumn="0"/>
+            <w:tcW w:w="3020" w:type="dxa"/>
+          </w:tcPr>
+          <w:p>
+            <w:pPr>
+              <w:rPr>
+                <w:color w:val="000000" w:themeColor="text1"/>
+              </w:rPr>
+            </w:pPr>
+            <w:r>
+              <w:rPr>
+                <w:color w:val="000000" w:themeColor="text1"/>
+              </w:rPr>
+              <w:t>Réalisation des diagrammes</w:t>
+            </w:r>
+          </w:p>
+        </w:tc>
+        <w:tc>
+          <w:tcPr>
+            <w:tcW w:w="3021" w:type="dxa"/>
+          </w:tcPr>
+          <w:p>
+            <w:pPr>
+              <w:jc w:val="center"/>
+              <w:cnfStyle w:val="000000000000" w:firstRow="0" w:lastRow="0" w:firstColumn="0" w:lastColumn="0" w:oddVBand="0" w:evenVBand="0" w:oddHBand="0" w:evenHBand="0" w:firstRowFirstColumn="0" w:firstRowLastColumn="0" w:lastRowFirstColumn="0" w:lastRowLastColumn="0"/>
+              <w:rPr>
+                <w:rStyle w:val="lev"/>
+              </w:rPr>
+            </w:pPr>
+            <w:r>
+              <w:rPr>
+                <w:rStyle w:val="lev"/>
+              </w:rPr>
+              <w:t>30%</w:t>
+            </w:r>
+          </w:p>
+        </w:tc>
+        <w:tc>
+          <w:tcPr>
+            <w:tcW w:w="3021" w:type="dxa"/>
+          </w:tcPr>
+          <w:p>
+            <w:pPr>
+              <w:jc w:val="center"/>
+              <w:cnfStyle w:val="000000000000" w:firstRow="0" w:lastRow="0" w:firstColumn="0" w:lastColumn="0" w:oddVBand="0" w:evenVBand="0" w:oddHBand="0" w:evenHBand="0" w:firstRowFirstColumn="0" w:firstRowLastColumn="0" w:lastRowFirstColumn="0" w:lastRowLastColumn="0"/>
+              <w:rPr>
+                <w:rStyle w:val="lev"/>
+              </w:rPr>
+            </w:pPr>
+            <w:r>
+              <w:rPr>
+                <w:rStyle w:val="lev"/>
+              </w:rPr>
+              <w:t>70%</w:t>
+            </w:r>
+          </w:p>
+        </w:tc>
+      </w:tr>
+      <w:tr>
+        <w:trPr>
+          <w:cnfStyle w:val="000000100000" w:firstRow="0" w:lastRow="0" w:firstColumn="0" w:lastColumn="0" w:oddVBand="0" w:evenVBand="0" w:oddHBand="1" w:evenHBand="0" w:firstRowFirstColumn="0" w:firstRowLastColumn="0" w:lastRowFirstColumn="0" w:lastRowLastColumn="0"/>
+        </w:trPr>
+        <w:tc>
+          <w:tcPr>
+            <w:cnfStyle w:val="001000000000" w:firstRow="0" w:lastRow="0" w:firstColumn="1" w:lastColumn="0" w:oddVBand="0" w:evenVBand="0" w:oddHBand="0" w:evenHBand="0" w:firstRowFirstColumn="0" w:firstRowLastColumn="0" w:lastRowFirstColumn="0" w:lastRowLastColumn="0"/>
+            <w:tcW w:w="3020" w:type="dxa"/>
+          </w:tcPr>
+          <w:p>
+            <w:pPr>
+              <w:rPr>
+                <w:b w:val="0"/>
+                <w:bCs w:val="0"/>
+                <w:color w:val="000000" w:themeColor="text1"/>
+              </w:rPr>
+            </w:pPr>
+            <w:r>
+              <w:rPr>
+                <w:color w:val="000000" w:themeColor="text1"/>
+              </w:rPr>
+              <w:t xml:space="preserve">Développement </w:t>
+            </w:r>
+            <w:r>
+              <w:rPr>
+                <w:color w:val="000000" w:themeColor="text1"/>
+              </w:rPr>
+              <w:t>du programme</w:t>
+            </w:r>
+          </w:p>
+        </w:tc>
+        <w:tc>
+          <w:tcPr>
+            <w:tcW w:w="3021" w:type="dxa"/>
+          </w:tcPr>
+          <w:p>
+            <w:pPr>
+              <w:jc w:val="center"/>
+              <w:cnfStyle w:val="000000100000" w:firstRow="0" w:lastRow="0" w:firstColumn="0" w:lastColumn="0" w:oddVBand="0" w:evenVBand="0" w:oddHBand="1" w:evenHBand="0" w:firstRowFirstColumn="0" w:firstRowLastColumn="0" w:lastRowFirstColumn="0" w:lastRowLastColumn="0"/>
+              <w:rPr>
+                <w:rStyle w:val="lev"/>
+              </w:rPr>
+            </w:pPr>
+            <w:r>
+              <w:rPr>
+                <w:rStyle w:val="lev"/>
+              </w:rPr>
+              <w:t>70%</w:t>
+            </w:r>
+          </w:p>
+        </w:tc>
+        <w:tc>
+          <w:tcPr>
+            <w:tcW w:w="3021" w:type="dxa"/>
+          </w:tcPr>
+          <w:p>
+            <w:pPr>
+              <w:jc w:val="center"/>
+              <w:cnfStyle w:val="000000100000" w:firstRow="0" w:lastRow="0" w:firstColumn="0" w:lastColumn="0" w:oddVBand="0" w:evenVBand="0" w:oddHBand="1" w:evenHBand="0" w:firstRowFirstColumn="0" w:firstRowLastColumn="0" w:lastRowFirstColumn="0" w:lastRowLastColumn="0"/>
+              <w:rPr>
+                <w:rStyle w:val="lev"/>
+              </w:rPr>
+            </w:pPr>
+            <w:r>
+              <w:rPr>
+                <w:rStyle w:val="lev"/>
+              </w:rPr>
+              <w:t>30%</w:t>
+            </w:r>
+          </w:p>
+        </w:tc>
+      </w:tr>
+      <w:tr>
+        <w:trPr>
+          <w:trHeight w:val="488"/>
+        </w:trPr>
+        <w:tc>
+          <w:tcPr>
+            <w:cnfStyle w:val="001000000000" w:firstRow="0" w:lastRow="0" w:firstColumn="1" w:lastColumn="0" w:oddVBand="0" w:evenVBand="0" w:oddHBand="0" w:evenHBand="0" w:firstRowFirstColumn="0" w:firstRowLastColumn="0" w:lastRowFirstColumn="0" w:lastRowLastColumn="0"/>
+            <w:tcW w:w="3020" w:type="dxa"/>
+          </w:tcPr>
+          <w:p>
+            <w:pPr>
+              <w:rPr>
+                <w:color w:val="000000" w:themeColor="text1"/>
+              </w:rPr>
+            </w:pPr>
+            <w:r>
+              <w:rPr>
+                <w:color w:val="000000" w:themeColor="text1"/>
+              </w:rPr>
+              <w:t xml:space="preserve"> Correction de bugs</w:t>
+            </w:r>
+          </w:p>
+        </w:tc>
+        <w:tc>
+          <w:tcPr>
+            <w:tcW w:w="3021" w:type="dxa"/>
+          </w:tcPr>
+          <w:p>
+            <w:pPr>
+              <w:jc w:val="center"/>
+              <w:cnfStyle w:val="000000000000" w:firstRow="0" w:lastRow="0" w:firstColumn="0" w:lastColumn="0" w:oddVBand="0" w:evenVBand="0" w:oddHBand="0" w:evenHBand="0" w:firstRowFirstColumn="0" w:firstRowLastColumn="0" w:lastRowFirstColumn="0" w:lastRowLastColumn="0"/>
+              <w:rPr>
+                <w:rStyle w:val="lev"/>
+              </w:rPr>
+            </w:pPr>
+            <w:r>
+              <w:rPr>
+                <w:rStyle w:val="lev"/>
+              </w:rPr>
+              <w:t>70%</w:t>
+            </w:r>
+          </w:p>
+        </w:tc>
+        <w:tc>
+          <w:tcPr>
+            <w:tcW w:w="3021" w:type="dxa"/>
+          </w:tcPr>
+          <w:p>
+            <w:pPr>
+              <w:jc w:val="center"/>
+              <w:cnfStyle w:val="000000000000" w:firstRow="0" w:lastRow="0" w:firstColumn="0" w:lastColumn="0" w:oddVBand="0" w:evenVBand="0" w:oddHBand="0" w:evenHBand="0" w:firstRowFirstColumn="0" w:firstRowLastColumn="0" w:lastRowFirstColumn="0" w:lastRowLastColumn="0"/>
+              <w:rPr>
+                <w:rStyle w:val="lev"/>
+              </w:rPr>
+            </w:pPr>
+            <w:r>
+              <w:rPr>
+                <w:rStyle w:val="lev"/>
+              </w:rPr>
+              <w:t>30%</w:t>
+            </w:r>
+          </w:p>
+        </w:tc>
+      </w:tr>
+      <w:tr>
+        <w:trPr>
+          <w:cnfStyle w:val="000000100000" w:firstRow="0" w:lastRow="0" w:firstColumn="0" w:lastColumn="0" w:oddVBand="0" w:evenVBand="0" w:oddHBand="1" w:evenHBand="0" w:firstRowFirstColumn="0" w:firstRowLastColumn="0" w:lastRowFirstColumn="0" w:lastRowLastColumn="0"/>
+          <w:trHeight w:val="549"/>
+        </w:trPr>
+        <w:tc>
+          <w:tcPr>
+            <w:cnfStyle w:val="001000000000" w:firstRow="0" w:lastRow="0" w:firstColumn="1" w:lastColumn="0" w:oddVBand="0" w:evenVBand="0" w:oddHBand="0" w:evenHBand="0" w:firstRowFirstColumn="0" w:firstRowLastColumn="0" w:lastRowFirstColumn="0" w:lastRowLastColumn="0"/>
+            <w:tcW w:w="3020" w:type="dxa"/>
+          </w:tcPr>
+          <w:p>
+            <w:pPr>
+              <w:rPr>
+                <w:color w:val="000000" w:themeColor="text1"/>
+              </w:rPr>
+            </w:pPr>
+            <w:r>
+              <w:rPr>
+                <w:color w:val="000000" w:themeColor="text1"/>
+              </w:rPr>
+              <w:t>Documentation</w:t>
+            </w:r>
+          </w:p>
+        </w:tc>
+        <w:tc>
+          <w:tcPr>
+            <w:tcW w:w="3021" w:type="dxa"/>
+          </w:tcPr>
+          <w:p>
+            <w:pPr>
+              <w:jc w:val="center"/>
+              <w:cnfStyle w:val="000000100000" w:firstRow="0" w:lastRow="0" w:firstColumn="0" w:lastColumn="0" w:oddVBand="0" w:evenVBand="0" w:oddHBand="1" w:evenHBand="0" w:firstRowFirstColumn="0" w:firstRowLastColumn="0" w:lastRowFirstColumn="0" w:lastRowLastColumn="0"/>
+              <w:rPr>
+                <w:rStyle w:val="lev"/>
+              </w:rPr>
+            </w:pPr>
+            <w:r>
+              <w:rPr>
+                <w:rStyle w:val="lev"/>
+              </w:rPr>
+              <w:t>10%</w:t>
+            </w:r>
+          </w:p>
+        </w:tc>
+        <w:tc>
+          <w:tcPr>
+            <w:tcW w:w="3021" w:type="dxa"/>
+          </w:tcPr>
+          <w:p>
+            <w:pPr>
+              <w:jc w:val="center"/>
+              <w:cnfStyle w:val="000000100000" w:firstRow="0" w:lastRow="0" w:firstColumn="0" w:lastColumn="0" w:oddVBand="0" w:evenVBand="0" w:oddHBand="1" w:evenHBand="0" w:firstRowFirstColumn="0" w:firstRowLastColumn="0" w:lastRowFirstColumn="0" w:lastRowLastColumn="0"/>
+              <w:rPr>
+                <w:rStyle w:val="lev"/>
+              </w:rPr>
+            </w:pPr>
+            <w:r>
+              <w:rPr>
+                <w:rStyle w:val="lev"/>
+              </w:rPr>
+              <w:t>90%</w:t>
+            </w:r>
+          </w:p>
+        </w:tc>
+      </w:tr>
+      <w:tr>
+        <w:trPr>
+          <w:trHeight w:val="598"/>
+        </w:trPr>
+        <w:tc>
+          <w:tcPr>
+            <w:cnfStyle w:val="001000000000" w:firstRow="0" w:lastRow="0" w:firstColumn="1" w:lastColumn="0" w:oddVBand="0" w:evenVBand="0" w:oddHBand="0" w:evenHBand="0" w:firstRowFirstColumn="0" w:firstRowLastColumn="0" w:lastRowFirstColumn="0" w:lastRowLastColumn="0"/>
+            <w:tcW w:w="3020" w:type="dxa"/>
+          </w:tcPr>
+          <w:p>
+            <w:pPr>
+              <w:rPr>
+                <w:color w:val="000000" w:themeColor="text1"/>
+              </w:rPr>
+            </w:pPr>
+            <w:r>
+              <w:rPr>
+                <w:color w:val="000000" w:themeColor="text1"/>
+              </w:rPr>
+              <w:t>Rédaction des rapports</w:t>
+            </w:r>
+          </w:p>
+        </w:tc>
+        <w:tc>
+          <w:tcPr>
+            <w:tcW w:w="3021" w:type="dxa"/>
+          </w:tcPr>
+          <w:p>
+            <w:pPr>
+              <w:jc w:val="center"/>
+              <w:cnfStyle w:val="000000000000" w:firstRow="0" w:lastRow="0" w:firstColumn="0" w:lastColumn="0" w:oddVBand="0" w:evenVBand="0" w:oddHBand="0" w:evenHBand="0" w:firstRowFirstColumn="0" w:firstRowLastColumn="0" w:lastRowFirstColumn="0" w:lastRowLastColumn="0"/>
+              <w:rPr>
+                <w:rStyle w:val="lev"/>
+              </w:rPr>
+            </w:pPr>
+            <w:r>
+              <w:rPr>
+                <w:rStyle w:val="lev"/>
+              </w:rPr>
+              <w:t>30%</w:t>
+            </w:r>
+          </w:p>
+        </w:tc>
+        <w:tc>
+          <w:tcPr>
+            <w:tcW w:w="3021" w:type="dxa"/>
+          </w:tcPr>
+          <w:p>
+            <w:pPr>
+              <w:jc w:val="center"/>
+              <w:cnfStyle w:val="000000000000" w:firstRow="0" w:lastRow="0" w:firstColumn="0" w:lastColumn="0" w:oddVBand="0" w:evenVBand="0" w:oddHBand="0" w:evenHBand="0" w:firstRowFirstColumn="0" w:firstRowLastColumn="0" w:lastRowFirstColumn="0" w:lastRowLastColumn="0"/>
+              <w:rPr>
+                <w:rStyle w:val="lev"/>
+              </w:rPr>
+            </w:pPr>
+            <w:r>
+              <w:rPr>
+                <w:rStyle w:val="lev"/>
+              </w:rPr>
+              <w:t>70%</w:t>
+            </w:r>
+          </w:p>
+        </w:tc>
+      </w:tr>
+      <w:tr>
+        <w:trPr>
+          <w:cnfStyle w:val="000000100000" w:firstRow="0" w:lastRow="0" w:firstColumn="0" w:lastColumn="0" w:oddVBand="0" w:evenVBand="0" w:oddHBand="1" w:evenHBand="0" w:firstRowFirstColumn="0" w:firstRowLastColumn="0" w:lastRowFirstColumn="0" w:lastRowLastColumn="0"/>
+          <w:trHeight w:val="518"/>
+        </w:trPr>
+        <w:tc>
+          <w:tcPr>
+            <w:cnfStyle w:val="001000000000" w:firstRow="0" w:lastRow="0" w:firstColumn="1" w:lastColumn="0" w:oddVBand="0" w:evenVBand="0" w:oddHBand="0" w:evenHBand="0" w:firstRowFirstColumn="0" w:firstRowLastColumn="0" w:lastRowFirstColumn="0" w:lastRowLastColumn="0"/>
+            <w:tcW w:w="3020" w:type="dxa"/>
+          </w:tcPr>
+          <w:p>
+            <w:pPr>
+              <w:rPr>
+                <w:color w:val="000000" w:themeColor="text1"/>
+              </w:rPr>
+            </w:pPr>
+            <w:r>
+              <w:rPr>
+                <w:color w:val="000000" w:themeColor="text1"/>
+              </w:rPr>
+              <w:t>Réalisation du diaporama</w:t>
+            </w:r>
+          </w:p>
+        </w:tc>
+        <w:tc>
+          <w:tcPr>
+            <w:tcW w:w="3021" w:type="dxa"/>
+          </w:tcPr>
+          <w:p>
+            <w:pPr>
+              <w:jc w:val="center"/>
+              <w:cnfStyle w:val="000000100000" w:firstRow="0" w:lastRow="0" w:firstColumn="0" w:lastColumn="0" w:oddVBand="0" w:evenVBand="0" w:oddHBand="1" w:evenHBand="0" w:firstRowFirstColumn="0" w:firstRowLastColumn="0" w:lastRowFirstColumn="0" w:lastRowLastColumn="0"/>
+              <w:rPr>
+                <w:rStyle w:val="lev"/>
+              </w:rPr>
+            </w:pPr>
+            <w:r>
+              <w:rPr>
+                <w:rStyle w:val="lev"/>
+              </w:rPr>
+              <w:t>90%</w:t>
+            </w:r>
+          </w:p>
+        </w:tc>
+        <w:tc>
+          <w:tcPr>
+            <w:tcW w:w="3021" w:type="dxa"/>
+          </w:tcPr>
+          <w:p>
+            <w:pPr>
+              <w:jc w:val="center"/>
+              <w:cnfStyle w:val="000000100000" w:firstRow="0" w:lastRow="0" w:firstColumn="0" w:lastColumn="0" w:oddVBand="0" w:evenVBand="0" w:oddHBand="1" w:evenHBand="0" w:firstRowFirstColumn="0" w:firstRowLastColumn="0" w:lastRowFirstColumn="0" w:lastRowLastColumn="0"/>
+              <w:rPr>
+                <w:rStyle w:val="lev"/>
+              </w:rPr>
+            </w:pPr>
+            <w:r>
+              <w:rPr>
+                <w:rStyle w:val="lev"/>
+              </w:rPr>
+              <w:t>10%</w:t>
+            </w:r>
+          </w:p>
+        </w:tc>
+      </w:tr>
+    </w:tbl>
+    <w:p>
+      <w:pPr>
+        <w:pStyle w:val="Titre1"/>
+        <w:ind w:left="360"/>
+        <w:rPr>
+          <w:highlight w:val="lightGray"/>
+        </w:rPr>
+      </w:pPr>
+    </w:p>
+    <w:p>
+      <w:pPr>
+        <w:rPr>
+          <w:rFonts w:asciiTheme="majorHAnsi" w:eastAsiaTheme="majorEastAsia" w:hAnsiTheme="majorHAnsi" w:cstheme="majorBidi"/>
+          <w:sz w:val="40"/>
+          <w:szCs w:val="32"/>
+          <w:highlight w:val="lightGray"/>
+        </w:rPr>
+      </w:pPr>
+      <w:r>
+        <w:rPr>
+          <w:highlight w:val="lightGray"/>
+        </w:rPr>
+        <w:br w:type="page"/>
+      </w:r>
+    </w:p>
+    <w:p>
+      <w:pPr>
+        <w:pStyle w:val="Titre1"/>
+        <w:numPr>
+          <w:ilvl w:val="0"/>
+          <w:numId w:val="5"/>
+        </w:numPr>
+        <w:ind w:left="0" w:hanging="11"/>
+      </w:pPr>
+      <w:bookmarkStart w:id="1" w:name="_Toc137136464"/>
+      <w:r>
+        <w:lastRenderedPageBreak/>
+        <w:t>Architecture de l’API</w:t>
+      </w:r>
+      <w:bookmarkEnd w:id="1"/>
+    </w:p>
+    <w:p>
+      <w:pPr>
+        <w:rPr>
+          <w:rFonts w:asciiTheme="majorHAnsi" w:eastAsiaTheme="majorEastAsia" w:hAnsiTheme="majorHAnsi" w:cstheme="majorBidi"/>
+          <w:sz w:val="40"/>
+          <w:szCs w:val="32"/>
+        </w:rPr>
+      </w:pPr>
+      <w:r>
+        <w:rPr>
+          <w:noProof/>
+        </w:rPr>
+        <w:drawing>
+          <wp:anchor distT="0" distB="0" distL="114300" distR="114300" simplePos="0" relativeHeight="251659264" behindDoc="0" locked="0" layoutInCell="1" allowOverlap="1" wp14:anchorId="282584FB" wp14:editId="51162DCA">
+            <wp:simplePos x="0" y="0"/>
+            <wp:positionH relativeFrom="column">
+              <wp:posOffset>-10160</wp:posOffset>
+            </wp:positionH>
+            <wp:positionV relativeFrom="paragraph">
+              <wp:posOffset>76835</wp:posOffset>
+            </wp:positionV>
+            <wp:extent cx="5760720" cy="7118985"/>
+            <wp:effectExtent l="0" t="0" r="0" b="5715"/>
+            <wp:wrapNone/>
+            <wp:docPr id="319043401" name="Image 1"/>
+            <wp:cNvGraphicFramePr>
+              <a:graphicFrameLocks xmlns:a="http://schemas.openxmlformats.org/drawingml/2006/main" noChangeAspect="1"/>
+            </wp:cNvGraphicFramePr>
+            <a:graphic xmlns:a="http://schemas.openxmlformats.org/drawingml/2006/main">
+              <a:graphicData uri="http://schemas.openxmlformats.org/drawingml/2006/picture">
+                <pic:pic xmlns:pic="http://schemas.openxmlformats.org/drawingml/2006/picture">
+                  <pic:nvPicPr>
+                    <pic:cNvPr id="319043401" name=""/>
+                    <pic:cNvPicPr/>
+                  </pic:nvPicPr>
+                  <pic:blipFill>
+                    <a:blip r:embed="rId9">
+                      <a:extLst>
+                        <a:ext uri="{28A0092B-C50C-407E-A947-70E740481C1C}">
+                          <a14:useLocalDpi xmlns:a14="http://schemas.microsoft.com/office/drawing/2010/main" val="0"/>
+                        </a:ext>
+                      </a:extLst>
+                    </a:blip>
+                    <a:stretch>
+                      <a:fillRect/>
+                    </a:stretch>
+                  </pic:blipFill>
+                  <pic:spPr>
+                    <a:xfrm>
+                      <a:off x="0" y="0"/>
+                      <a:ext cx="5760720" cy="7118985"/>
+                    </a:xfrm>
+                    <a:prstGeom prst="rect">
+                      <a:avLst/>
+                    </a:prstGeom>
+                  </pic:spPr>
+                </pic:pic>
+              </a:graphicData>
+            </a:graphic>
+          </wp:anchor>
+        </w:drawing>
+      </w:r>
+      <w:r>
+        <w:br w:type="page"/>
+      </w:r>
+    </w:p>
+    <w:p>
+      <w:pPr>
+        <w:pStyle w:val="Titre1"/>
+        <w:numPr>
+          <w:ilvl w:val="0"/>
+          <w:numId w:val="5"/>
+        </w:numPr>
+        <w:ind w:left="0" w:hanging="11"/>
+      </w:pPr>
+      <w:bookmarkStart w:id="2" w:name="_Toc137136465"/>
+      <w:r>
+        <w:lastRenderedPageBreak/>
+        <w:t>Explication de la commande</w:t>
+      </w:r>
+      <w:bookmarkEnd w:id="2"/>
+    </w:p>
+    <w:p>
+      <w:r>
+        <w:t>-</w:t>
+      </w:r>
+      <w:proofErr w:type="spellStart"/>
+      <w:r>
+        <w:t>private</w:t>
+      </w:r>
+      <w:proofErr w:type="spellEnd"/>
+      <w:r>
+        <w:t> :</w:t>
+      </w:r>
+      <w:r>
+        <w:t xml:space="preserve"> </w:t>
+      </w:r>
+      <w:r>
+        <w:t>permet</w:t>
+      </w:r>
+      <w:r>
+        <w:t xml:space="preserve"> d</w:t>
+      </w:r>
+      <w:r>
+        <w:t xml:space="preserve">e prendre en compte toutes </w:t>
+      </w:r>
+      <w:r>
+        <w:t>les classes</w:t>
+      </w:r>
+    </w:p>
+    <w:p>
+      <w:r>
+        <w:t>-</w:t>
+      </w:r>
+      <w:proofErr w:type="spellStart"/>
+      <w:r>
+        <w:t>sourcepath</w:t>
+      </w:r>
+      <w:proofErr w:type="spellEnd"/>
+      <w:r>
+        <w:t xml:space="preserve"> :</w:t>
+      </w:r>
+      <w:r>
+        <w:t xml:space="preserve"> </w:t>
+      </w:r>
+      <w:r>
+        <w:t>permet</w:t>
+      </w:r>
+      <w:r>
+        <w:t xml:space="preserve"> </w:t>
+      </w:r>
+      <w:r>
+        <w:t xml:space="preserve">de récupérer </w:t>
+      </w:r>
+      <w:r>
+        <w:t xml:space="preserve">le chemin d’accès </w:t>
+      </w:r>
+    </w:p>
+    <w:p>
+      <w:r>
+        <w:t>-</w:t>
+      </w:r>
+      <w:proofErr w:type="spellStart"/>
+      <w:r>
+        <w:t>doclet</w:t>
+      </w:r>
+      <w:proofErr w:type="spellEnd"/>
+      <w:r>
+        <w:t xml:space="preserve"> </w:t>
+      </w:r>
+      <w:r>
+        <w:t>: permet de récu</w:t>
+      </w:r>
+      <w:r>
+        <w:t xml:space="preserve">pérer </w:t>
+      </w:r>
+      <w:r>
+        <w:t>le</w:t>
+      </w:r>
+      <w:r>
+        <w:t xml:space="preserve"> </w:t>
+      </w:r>
+      <w:proofErr w:type="spellStart"/>
+      <w:r>
+        <w:t>doclet</w:t>
+      </w:r>
+      <w:proofErr w:type="spellEnd"/>
+    </w:p>
+    <w:p>
+      <w:r>
+        <w:t>-out</w:t>
+      </w:r>
+      <w:r>
+        <w:t xml:space="preserve"> : permet de définir le nom du </w:t>
+      </w:r>
+      <w:proofErr w:type="spellStart"/>
+      <w:r>
+        <w:t>puml</w:t>
+      </w:r>
+      <w:proofErr w:type="spellEnd"/>
+    </w:p>
+    <w:p>
+      <w:r>
+        <w:t xml:space="preserve">Ø : mettre </w:t>
+      </w:r>
+      <w:r>
+        <w:t>le nom du packages</w:t>
+      </w:r>
+    </w:p>
+    <w:p>
+      <w:r>
+        <w:t>-dca : pour générer le DCA au lieu du DCC</w:t>
+      </w:r>
+    </w:p>
+    <w:p/>
+    <w:p>
+      <w:pPr>
+        <w:pStyle w:val="Titre1"/>
+        <w:numPr>
+          <w:ilvl w:val="0"/>
+          <w:numId w:val="5"/>
+        </w:numPr>
+        <w:ind w:left="0" w:hanging="11"/>
+      </w:pPr>
+      <w:bookmarkStart w:id="3" w:name="_Toc137136466"/>
+      <w:r>
+        <w:t>Fonctionnalité</w:t>
+      </w:r>
+      <w:bookmarkEnd w:id="3"/>
+    </w:p>
+    <w:p>
+      <w:r>
+        <w:t>Le DCA fonctionne à 100 %</w:t>
+      </w:r>
+      <w:r>
+        <w:t xml:space="preserve"> mais le DCC </w:t>
+      </w:r>
+      <w:r>
+        <w:t xml:space="preserve">à </w:t>
+      </w:r>
+      <w:r>
+        <w:t>certains problèmes</w:t>
+      </w:r>
+      <w:r>
+        <w:t xml:space="preserve"> comme les associations en </w:t>
+      </w:r>
+      <w:r>
+        <w:t>« use »</w:t>
+      </w:r>
+      <w:r>
+        <w:t xml:space="preserve"> qui </w:t>
+      </w:r>
+      <w:r>
+        <w:t xml:space="preserve">ne s’affiche pas tous, les agrégations qui s’affiche comme des « use » et </w:t>
+      </w:r>
+      <w:r>
+        <w:t>les multiplicités sont toutes des *.</w:t>
+      </w:r>
+    </w:p>
+    <w:p>
+      <w:r>
+        <w:t>Enfin, aucun bonus n’a été réalisé.</w:t>
+      </w:r>
+    </w:p>
+    <w:p/>
+    <w:p>
+      <w:pPr>
+        <w:pStyle w:val="Titre1"/>
+        <w:numPr>
+          <w:ilvl w:val="0"/>
+          <w:numId w:val="5"/>
+        </w:numPr>
+        <w:ind w:left="0" w:hanging="11"/>
+      </w:pPr>
+      <w:bookmarkStart w:id="4" w:name="_Toc137136467"/>
+      <w:r>
+        <w:t>Difficulté</w:t>
+      </w:r>
+      <w:r>
+        <w:t>s</w:t>
+      </w:r>
+      <w:bookmarkEnd w:id="4"/>
+    </w:p>
+    <w:p>
+      <w:r>
+        <w:t xml:space="preserve">Nous avons </w:t>
+      </w:r>
+      <w:r>
+        <w:t>rencontré</w:t>
+      </w:r>
+      <w:r>
+        <w:t xml:space="preserve"> des difficulté</w:t>
+      </w:r>
+      <w:r>
+        <w:t>s</w:t>
+      </w:r>
+      <w:r>
+        <w:t xml:space="preserve"> à faire fonctionner</w:t>
+      </w:r>
+      <w:r>
+        <w:t xml:space="preserve"> la commande </w:t>
+      </w:r>
+      <w:proofErr w:type="spellStart"/>
+      <w:r>
+        <w:t>javadoc</w:t>
+      </w:r>
+      <w:proofErr w:type="spellEnd"/>
+      <w:r>
+        <w:t xml:space="preserve"> durant la première semaine. Nous avons</w:t>
+      </w:r>
+      <w:r>
+        <w:t xml:space="preserve"> aussi</w:t>
+      </w:r>
+      <w:r>
+        <w:t xml:space="preserve"> </w:t>
+      </w:r>
+      <w:r>
+        <w:t>rencontré</w:t>
+      </w:r>
+      <w:r>
+        <w:t xml:space="preserve"> des difficultés à modéliser </w:t>
+      </w:r>
+      <w:r>
+        <w:t>les liens des DCC que nous avons en parti résolu.</w:t>
+      </w:r>
+    </w:p>
+    <w:p>
+      <w:r>
+        <w:t>En dehors de ces deux problèmes nous n’avons pas rencontrer d’autres problème</w:t>
+      </w:r>
+      <w:r>
+        <w:t>.</w:t>
+      </w:r>
+    </w:p>
+    <w:p/>
+    <w:p/>
+    <w:p/>
     <w:sectPr>
+      <w:headerReference w:type="default" r:id="rId10"/>
+      <w:footerReference w:type="default" r:id="rId11"/>
       <w:pgSz w:w="11906" w:h="16838"/>
       <w:pgMar w:top="1417" w:right="1417" w:bottom="1417" w:left="1417" w:header="708" w:footer="708" w:gutter="0"/>
+      <w:pgNumType w:start="0"/>
       <w:cols w:space="708"/>
       <w:docGrid w:linePitch="360"/>
     </w:sectPr>
   </w:body>
 </w:document>
+</file>
+
+<file path=word/endnotes.xml><?xml version="1.0" encoding="utf-8"?>
+<w:endnotes xmlns:wpc="http://schemas.microsoft.com/office/word/2010/wordprocessingCanvas" xmlns:cx="http://schemas.microsoft.com/office/drawing/2014/chartex" xmlns:cx1="http://schemas.microsoft.com/office/drawing/2015/9/8/chartex" xmlns:cx2="http://schemas.microsoft.com/office/drawing/2015/10/21/chartex" xmlns:cx3="http://schemas.microsoft.com/office/drawing/2016/5/9/chartex" xmlns:cx4="http://schemas.microsoft.com/office/drawing/2016/5/10/chartex" xmlns:cx5="http://schemas.microsoft.com/office/drawing/2016/5/11/chartex" xmlns:cx6="http://schemas.microsoft.com/office/drawing/2016/5/12/chartex" xmlns:cx7="http://schemas.microsoft.com/office/drawing/2016/5/13/chartex" xmlns:cx8="http://schemas.microsoft.com/office/drawing/2016/5/14/chartex" xmlns:mc="http://schemas.openxmlformats.org/markup-compatibility/2006" xmlns:aink="http://schemas.microsoft.com/office/drawing/2016/ink" xmlns:am3d="http://schemas.microsoft.com/office/drawing/2017/model3d" xmlns:o="urn:schemas-microsoft-com:office:office" xmlns:oel="http://schemas.microsoft.com/office/2019/extlst" xmlns:r="http://schemas.openxmlformats.org/officeDocument/2006/relationships" xmlns:m="http://schemas.openxmlformats.org/officeDocument/2006/math" xmlns:v="urn:schemas-microsoft-com:vml" xmlns:wp14="http://schemas.microsoft.com/office/word/2010/wordprocessingDrawing" xmlns:wp="http://schemas.openxmlformats.org/drawingml/2006/wordprocessingDrawing" xmlns:w10="urn:schemas-microsoft-com:office:word" xmlns:w="http://schemas.openxmlformats.org/wordprocessingml/2006/main" xmlns:w14="http://schemas.microsoft.com/office/word/2010/wordml" xmlns:w15="http://schemas.microsoft.com/office/word/2012/wordml" xmlns:w16cex="http://schemas.microsoft.com/office/word/2018/wordml/cex" xmlns:w16cid="http://schemas.microsoft.com/office/word/2016/wordml/cid" xmlns:w16="http://schemas.microsoft.com/office/word/2018/wordml" xmlns:w16sdtdh="http://schemas.microsoft.com/office/word/2020/wordml/sdtdatahash" xmlns:w16se="http://schemas.microsoft.com/office/word/2015/wordml/symex" xmlns:wpg="http://schemas.microsoft.com/office/word/2010/wordprocessingGroup" xmlns:wpi="http://schemas.microsoft.com/office/word/2010/wordprocessingInk" xmlns:wne="http://schemas.microsoft.com/office/word/2006/wordml" xmlns:wps="http://schemas.microsoft.com/office/word/2010/wordprocessingShape" mc:Ignorable="w14 w15 w16se w16cid w16 w16cex w16sdtdh wp14">
+  <w:endnote w:type="separator" w:id="-1">
+    <w:p>
+      <w:pPr>
+        <w:spacing w:after="0" w:line="240" w:lineRule="auto"/>
+      </w:pPr>
+      <w:r>
+        <w:separator/>
+      </w:r>
+    </w:p>
+  </w:endnote>
+  <w:endnote w:type="continuationSeparator" w:id="0">
+    <w:p>
+      <w:pPr>
+        <w:spacing w:after="0" w:line="240" w:lineRule="auto"/>
+      </w:pPr>
+      <w:r>
+        <w:continuationSeparator/>
+      </w:r>
+    </w:p>
+  </w:endnote>
+</w:endnotes>
+</file>
+
+<file path=word/footer1.xml><?xml version="1.0" encoding="utf-8"?>
+<w:ftr xmlns:wpc="http://schemas.microsoft.com/office/word/2010/wordprocessingCanvas" xmlns:cx="http://schemas.microsoft.com/office/drawing/2014/chartex" xmlns:cx1="http://schemas.microsoft.com/office/drawing/2015/9/8/chartex" xmlns:cx2="http://schemas.microsoft.com/office/drawing/2015/10/21/chartex" xmlns:cx3="http://schemas.microsoft.com/office/drawing/2016/5/9/chartex" xmlns:cx4="http://schemas.microsoft.com/office/drawing/2016/5/10/chartex" xmlns:cx5="http://schemas.microsoft.com/office/drawing/2016/5/11/chartex" xmlns:cx6="http://schemas.microsoft.com/office/drawing/2016/5/12/chartex" xmlns:cx7="http://schemas.microsoft.com/office/drawing/2016/5/13/chartex" xmlns:cx8="http://schemas.microsoft.com/office/drawing/2016/5/14/chartex" xmlns:mc="http://schemas.openxmlformats.org/markup-compatibility/2006" xmlns:aink="http://schemas.microsoft.com/office/drawing/2016/ink" xmlns:am3d="http://schemas.microsoft.com/office/drawing/2017/model3d" xmlns:o="urn:schemas-microsoft-com:office:office" xmlns:oel="http://schemas.microsoft.com/office/2019/extlst" xmlns:r="http://schemas.openxmlformats.org/officeDocument/2006/relationships" xmlns:m="http://schemas.openxmlformats.org/officeDocument/2006/math" xmlns:v="urn:schemas-microsoft-com:vml" xmlns:wp14="http://schemas.microsoft.com/office/word/2010/wordprocessingDrawing" xmlns:wp="http://schemas.openxmlformats.org/drawingml/2006/wordprocessingDrawing" xmlns:w10="urn:schemas-microsoft-com:office:word" xmlns:w="http://schemas.openxmlformats.org/wordprocessingml/2006/main" xmlns:w14="http://schemas.microsoft.com/office/word/2010/wordml" xmlns:w15="http://schemas.microsoft.com/office/word/2012/wordml" xmlns:w16cex="http://schemas.microsoft.com/office/word/2018/wordml/cex" xmlns:w16cid="http://schemas.microsoft.com/office/word/2016/wordml/cid" xmlns:w16="http://schemas.microsoft.com/office/word/2018/wordml" xmlns:w16sdtdh="http://schemas.microsoft.com/office/word/2020/wordml/sdtdatahash" xmlns:w16se="http://schemas.microsoft.com/office/word/2015/wordml/symex" xmlns:wpg="http://schemas.microsoft.com/office/word/2010/wordprocessingGroup" xmlns:wpi="http://schemas.microsoft.com/office/word/2010/wordprocessingInk" xmlns:wne="http://schemas.microsoft.com/office/word/2006/wordml" xmlns:wps="http://schemas.microsoft.com/office/word/2010/wordprocessingShape" mc:Ignorable="w14 w15 w16se w16cid w16 w16cex w16sdtdh wp14">
+  <w:sdt>
+    <w:sdtPr>
+      <w:id w:val="1360775041"/>
+      <w:docPartObj>
+        <w:docPartGallery w:val="Page Numbers (Bottom of Page)"/>
+        <w:docPartUnique/>
+      </w:docPartObj>
+    </w:sdtPr>
+    <w:sdtContent>
+      <w:p>
+        <w:pPr>
+          <w:pStyle w:val="Pieddepage"/>
+          <w:jc w:val="right"/>
+        </w:pPr>
+        <w:r>
+          <w:fldChar w:fldCharType="begin"/>
+        </w:r>
+        <w:r>
+          <w:instrText>PAGE   \* MERGEFORMAT</w:instrText>
+        </w:r>
+        <w:r>
+          <w:fldChar w:fldCharType="separate"/>
+        </w:r>
+        <w:r>
+          <w:t>2</w:t>
+        </w:r>
+        <w:r>
+          <w:fldChar w:fldCharType="end"/>
+        </w:r>
+      </w:p>
+    </w:sdtContent>
+  </w:sdt>
+  <w:p>
+    <w:pPr>
+      <w:pStyle w:val="Pieddepage"/>
+      <w:jc w:val="center"/>
+      <w:rPr>
+        <w:szCs w:val="30"/>
+      </w:rPr>
+    </w:pPr>
+  </w:p>
+</w:ftr>
+</file>
+
+<file path=word/footnotes.xml><?xml version="1.0" encoding="utf-8"?>
+<w:footnotes xmlns:wpc="http://schemas.microsoft.com/office/word/2010/wordprocessingCanvas" xmlns:cx="http://schemas.microsoft.com/office/drawing/2014/chartex" xmlns:cx1="http://schemas.microsoft.com/office/drawing/2015/9/8/chartex" xmlns:cx2="http://schemas.microsoft.com/office/drawing/2015/10/21/chartex" xmlns:cx3="http://schemas.microsoft.com/office/drawing/2016/5/9/chartex" xmlns:cx4="http://schemas.microsoft.com/office/drawing/2016/5/10/chartex" xmlns:cx5="http://schemas.microsoft.com/office/drawing/2016/5/11/chartex" xmlns:cx6="http://schemas.microsoft.com/office/drawing/2016/5/12/chartex" xmlns:cx7="http://schemas.microsoft.com/office/drawing/2016/5/13/chartex" xmlns:cx8="http://schemas.microsoft.com/office/drawing/2016/5/14/chartex" xmlns:mc="http://schemas.openxmlformats.org/markup-compatibility/2006" xmlns:aink="http://schemas.microsoft.com/office/drawing/2016/ink" xmlns:am3d="http://schemas.microsoft.com/office/drawing/2017/model3d" xmlns:o="urn:schemas-microsoft-com:office:office" xmlns:oel="http://schemas.microsoft.com/office/2019/extlst" xmlns:r="http://schemas.openxmlformats.org/officeDocument/2006/relationships" xmlns:m="http://schemas.openxmlformats.org/officeDocument/2006/math" xmlns:v="urn:schemas-microsoft-com:vml" xmlns:wp14="http://schemas.microsoft.com/office/word/2010/wordprocessingDrawing" xmlns:wp="http://schemas.openxmlformats.org/drawingml/2006/wordprocessingDrawing" xmlns:w10="urn:schemas-microsoft-com:office:word" xmlns:w="http://schemas.openxmlformats.org/wordprocessingml/2006/main" xmlns:w14="http://schemas.microsoft.com/office/word/2010/wordml" xmlns:w15="http://schemas.microsoft.com/office/word/2012/wordml" xmlns:w16cex="http://schemas.microsoft.com/office/word/2018/wordml/cex" xmlns:w16cid="http://schemas.microsoft.com/office/word/2016/wordml/cid" xmlns:w16="http://schemas.microsoft.com/office/word/2018/wordml" xmlns:w16sdtdh="http://schemas.microsoft.com/office/word/2020/wordml/sdtdatahash" xmlns:w16se="http://schemas.microsoft.com/office/word/2015/wordml/symex" xmlns:wpg="http://schemas.microsoft.com/office/word/2010/wordprocessingGroup" xmlns:wpi="http://schemas.microsoft.com/office/word/2010/wordprocessingInk" xmlns:wne="http://schemas.microsoft.com/office/word/2006/wordml" xmlns:wps="http://schemas.microsoft.com/office/word/2010/wordprocessingShape" mc:Ignorable="w14 w15 w16se w16cid w16 w16cex w16sdtdh wp14">
+  <w:footnote w:type="separator" w:id="-1">
+    <w:p>
+      <w:pPr>
+        <w:spacing w:after="0" w:line="240" w:lineRule="auto"/>
+      </w:pPr>
+      <w:r>
+        <w:separator/>
+      </w:r>
+    </w:p>
+  </w:footnote>
+  <w:footnote w:type="continuationSeparator" w:id="0">
+    <w:p>
+      <w:pPr>
+        <w:spacing w:after="0" w:line="240" w:lineRule="auto"/>
+      </w:pPr>
+      <w:r>
+        <w:continuationSeparator/>
+      </w:r>
+    </w:p>
+  </w:footnote>
+</w:footnotes>
+</file>
+
+<file path=word/header1.xml><?xml version="1.0" encoding="utf-8"?>
+<w:hdr xmlns:wpc="http://schemas.microsoft.com/office/word/2010/wordprocessingCanvas" xmlns:cx="http://schemas.microsoft.com/office/drawing/2014/chartex" xmlns:cx1="http://schemas.microsoft.com/office/drawing/2015/9/8/chartex" xmlns:cx2="http://schemas.microsoft.com/office/drawing/2015/10/21/chartex" xmlns:cx3="http://schemas.microsoft.com/office/drawing/2016/5/9/chartex" xmlns:cx4="http://schemas.microsoft.com/office/drawing/2016/5/10/chartex" xmlns:cx5="http://schemas.microsoft.com/office/drawing/2016/5/11/chartex" xmlns:cx6="http://schemas.microsoft.com/office/drawing/2016/5/12/chartex" xmlns:cx7="http://schemas.microsoft.com/office/drawing/2016/5/13/chartex" xmlns:cx8="http://schemas.microsoft.com/office/drawing/2016/5/14/chartex" xmlns:mc="http://schemas.openxmlformats.org/markup-compatibility/2006" xmlns:aink="http://schemas.microsoft.com/office/drawing/2016/ink" xmlns:am3d="http://schemas.microsoft.com/office/drawing/2017/model3d" xmlns:o="urn:schemas-microsoft-com:office:office" xmlns:oel="http://schemas.microsoft.com/office/2019/extlst" xmlns:r="http://schemas.openxmlformats.org/officeDocument/2006/relationships" xmlns:m="http://schemas.openxmlformats.org/officeDocument/2006/math" xmlns:v="urn:schemas-microsoft-com:vml" xmlns:wp14="http://schemas.microsoft.com/office/word/2010/wordprocessingDrawing" xmlns:wp="http://schemas.openxmlformats.org/drawingml/2006/wordprocessingDrawing" xmlns:w10="urn:schemas-microsoft-com:office:word" xmlns:w="http://schemas.openxmlformats.org/wordprocessingml/2006/main" xmlns:w14="http://schemas.microsoft.com/office/word/2010/wordml" xmlns:w15="http://schemas.microsoft.com/office/word/2012/wordml" xmlns:w16cex="http://schemas.microsoft.com/office/word/2018/wordml/cex" xmlns:w16cid="http://schemas.microsoft.com/office/word/2016/wordml/cid" xmlns:w16="http://schemas.microsoft.com/office/word/2018/wordml" xmlns:w16sdtdh="http://schemas.microsoft.com/office/word/2020/wordml/sdtdatahash" xmlns:w16se="http://schemas.microsoft.com/office/word/2015/wordml/symex" xmlns:wpg="http://schemas.microsoft.com/office/word/2010/wordprocessingGroup" xmlns:wpi="http://schemas.microsoft.com/office/word/2010/wordprocessingInk" xmlns:wne="http://schemas.microsoft.com/office/word/2006/wordml" xmlns:wps="http://schemas.microsoft.com/office/word/2010/wordprocessingShape" mc:Ignorable="w14 w15 w16se w16cid w16 w16cex w16sdtdh wp14">
+  <w:p>
+    <w:pPr>
+      <w:pStyle w:val="Titre"/>
+      <w:jc w:val="center"/>
+    </w:pPr>
+  </w:p>
+</w:hdr>
+</file>
+
+<file path=word/numbering.xml><?xml version="1.0" encoding="utf-8"?>
+<w:numbering xmlns:wpc="http://schemas.microsoft.com/office/word/2010/wordprocessingCanvas" xmlns:cx="http://schemas.microsoft.com/office/drawing/2014/chartex" xmlns:cx1="http://schemas.microsoft.com/office/drawing/2015/9/8/chartex" xmlns:cx2="http://schemas.microsoft.com/office/drawing/2015/10/21/chartex" xmlns:cx3="http://schemas.microsoft.com/office/drawing/2016/5/9/chartex" xmlns:cx4="http://schemas.microsoft.com/office/drawing/2016/5/10/chartex" xmlns:cx5="http://schemas.microsoft.com/office/drawing/2016/5/11/chartex" xmlns:cx6="http://schemas.microsoft.com/office/drawing/2016/5/12/chartex" xmlns:cx7="http://schemas.microsoft.com/office/drawing/2016/5/13/chartex" xmlns:cx8="http://schemas.microsoft.com/office/drawing/2016/5/14/chartex" xmlns:mc="http://schemas.openxmlformats.org/markup-compatibility/2006" xmlns:aink="http://schemas.microsoft.com/office/drawing/2016/ink" xmlns:am3d="http://schemas.microsoft.com/office/drawing/2017/model3d" xmlns:o="urn:schemas-microsoft-com:office:office" xmlns:oel="http://schemas.microsoft.com/office/2019/extlst" xmlns:r="http://schemas.openxmlformats.org/officeDocument/2006/relationships" xmlns:m="http://schemas.openxmlformats.org/officeDocument/2006/math" xmlns:v="urn:schemas-microsoft-com:vml" xmlns:wp14="http://schemas.microsoft.com/office/word/2010/wordprocessingDrawing" xmlns:wp="http://schemas.openxmlformats.org/drawingml/2006/wordprocessingDrawing" xmlns:w10="urn:schemas-microsoft-com:office:word" xmlns:w="http://schemas.openxmlformats.org/wordprocessingml/2006/main" xmlns:w14="http://schemas.microsoft.com/office/word/2010/wordml" xmlns:w15="http://schemas.microsoft.com/office/word/2012/wordml" xmlns:w16cex="http://schemas.microsoft.com/office/word/2018/wordml/cex" xmlns:w16cid="http://schemas.microsoft.com/office/word/2016/wordml/cid" xmlns:w16="http://schemas.microsoft.com/office/word/2018/wordml" xmlns:w16sdtdh="http://schemas.microsoft.com/office/word/2020/wordml/sdtdatahash" xmlns:w16se="http://schemas.microsoft.com/office/word/2015/wordml/symex" xmlns:wpg="http://schemas.microsoft.com/office/word/2010/wordprocessingGroup" xmlns:wpi="http://schemas.microsoft.com/office/word/2010/wordprocessingInk" xmlns:wne="http://schemas.microsoft.com/office/word/2006/wordml" xmlns:wps="http://schemas.microsoft.com/office/word/2010/wordprocessingShape" mc:Ignorable="w14 w15 w16se w16cid w16 w16cex w16sdtdh wp14">
+  <w:abstractNum w:abstractNumId="0" w15:restartNumberingAfterBreak="0">
+    <w:nsid w:val="23217287"/>
+    <w:multiLevelType w:val="hybridMultilevel"/>
+    <w:tmpl w:val="F4643A6E"/>
+    <w:lvl w:ilvl="0" w:tplc="040C000F">
+      <w:start w:val="1"/>
+      <w:numFmt w:val="decimal"/>
+      <w:lvlText w:val="%1."/>
+      <w:lvlJc w:val="left"/>
+      <w:pPr>
+        <w:ind w:left="3600" w:hanging="360"/>
+      </w:pPr>
+    </w:lvl>
+    <w:lvl w:ilvl="1" w:tplc="040C0019" w:tentative="1">
+      <w:start w:val="1"/>
+      <w:numFmt w:val="lowerLetter"/>
+      <w:lvlText w:val="%2."/>
+      <w:lvlJc w:val="left"/>
+      <w:pPr>
+        <w:ind w:left="4320" w:hanging="360"/>
+      </w:pPr>
+    </w:lvl>
+    <w:lvl w:ilvl="2" w:tplc="040C001B" w:tentative="1">
+      <w:start w:val="1"/>
+      <w:numFmt w:val="lowerRoman"/>
+      <w:lvlText w:val="%3."/>
+      <w:lvlJc w:val="right"/>
+      <w:pPr>
+        <w:ind w:left="5040" w:hanging="180"/>
+      </w:pPr>
+    </w:lvl>
+    <w:lvl w:ilvl="3" w:tplc="040C000F" w:tentative="1">
+      <w:start w:val="1"/>
+      <w:numFmt w:val="decimal"/>
+      <w:lvlText w:val="%4."/>
+      <w:lvlJc w:val="left"/>
+      <w:pPr>
+        <w:ind w:left="5760" w:hanging="360"/>
+      </w:pPr>
+    </w:lvl>
+    <w:lvl w:ilvl="4" w:tplc="040C0019" w:tentative="1">
+      <w:start w:val="1"/>
+      <w:numFmt w:val="lowerLetter"/>
+      <w:lvlText w:val="%5."/>
+      <w:lvlJc w:val="left"/>
+      <w:pPr>
+        <w:ind w:left="6480" w:hanging="360"/>
+      </w:pPr>
+    </w:lvl>
+    <w:lvl w:ilvl="5" w:tplc="040C001B" w:tentative="1">
+      <w:start w:val="1"/>
+      <w:numFmt w:val="lowerRoman"/>
+      <w:lvlText w:val="%6."/>
+      <w:lvlJc w:val="right"/>
+      <w:pPr>
+        <w:ind w:left="7200" w:hanging="180"/>
+      </w:pPr>
+    </w:lvl>
+    <w:lvl w:ilvl="6" w:tplc="040C000F" w:tentative="1">
+      <w:start w:val="1"/>
+      <w:numFmt w:val="decimal"/>
+      <w:lvlText w:val="%7."/>
+      <w:lvlJc w:val="left"/>
+      <w:pPr>
+        <w:ind w:left="7920" w:hanging="360"/>
+      </w:pPr>
+    </w:lvl>
+    <w:lvl w:ilvl="7" w:tplc="040C0019" w:tentative="1">
+      <w:start w:val="1"/>
+      <w:numFmt w:val="lowerLetter"/>
+      <w:lvlText w:val="%8."/>
+      <w:lvlJc w:val="left"/>
+      <w:pPr>
+        <w:ind w:left="8640" w:hanging="360"/>
+      </w:pPr>
+    </w:lvl>
+    <w:lvl w:ilvl="8" w:tplc="040C001B" w:tentative="1">
+      <w:start w:val="1"/>
+      <w:numFmt w:val="lowerRoman"/>
+      <w:lvlText w:val="%9."/>
+      <w:lvlJc w:val="right"/>
+      <w:pPr>
+        <w:ind w:left="9360" w:hanging="180"/>
+      </w:pPr>
+    </w:lvl>
+  </w:abstractNum>
+  <w:abstractNum w:abstractNumId="1" w15:restartNumberingAfterBreak="0">
+    <w:nsid w:val="2C4520D6"/>
+    <w:multiLevelType w:val="hybridMultilevel"/>
+    <w:tmpl w:val="D1D809AA"/>
+    <w:lvl w:ilvl="0" w:tplc="040C000F">
+      <w:start w:val="1"/>
+      <w:numFmt w:val="decimal"/>
+      <w:lvlText w:val="%1."/>
+      <w:lvlJc w:val="left"/>
+      <w:pPr>
+        <w:ind w:left="3600" w:hanging="360"/>
+      </w:pPr>
+    </w:lvl>
+    <w:lvl w:ilvl="1" w:tplc="040C0019" w:tentative="1">
+      <w:start w:val="1"/>
+      <w:numFmt w:val="lowerLetter"/>
+      <w:lvlText w:val="%2."/>
+      <w:lvlJc w:val="left"/>
+      <w:pPr>
+        <w:ind w:left="4320" w:hanging="360"/>
+      </w:pPr>
+    </w:lvl>
+    <w:lvl w:ilvl="2" w:tplc="040C001B" w:tentative="1">
+      <w:start w:val="1"/>
+      <w:numFmt w:val="lowerRoman"/>
+      <w:lvlText w:val="%3."/>
+      <w:lvlJc w:val="right"/>
+      <w:pPr>
+        <w:ind w:left="5040" w:hanging="180"/>
+      </w:pPr>
+    </w:lvl>
+    <w:lvl w:ilvl="3" w:tplc="040C000F" w:tentative="1">
+      <w:start w:val="1"/>
+      <w:numFmt w:val="decimal"/>
+      <w:lvlText w:val="%4."/>
+      <w:lvlJc w:val="left"/>
+      <w:pPr>
+        <w:ind w:left="5760" w:hanging="360"/>
+      </w:pPr>
+    </w:lvl>
+    <w:lvl w:ilvl="4" w:tplc="040C0019" w:tentative="1">
+      <w:start w:val="1"/>
+      <w:numFmt w:val="lowerLetter"/>
+      <w:lvlText w:val="%5."/>
+      <w:lvlJc w:val="left"/>
+      <w:pPr>
+        <w:ind w:left="6480" w:hanging="360"/>
+      </w:pPr>
+    </w:lvl>
+    <w:lvl w:ilvl="5" w:tplc="040C001B" w:tentative="1">
+      <w:start w:val="1"/>
+      <w:numFmt w:val="lowerRoman"/>
+      <w:lvlText w:val="%6."/>
+      <w:lvlJc w:val="right"/>
+      <w:pPr>
+        <w:ind w:left="7200" w:hanging="180"/>
+      </w:pPr>
+    </w:lvl>
+    <w:lvl w:ilvl="6" w:tplc="040C000F" w:tentative="1">
+      <w:start w:val="1"/>
+      <w:numFmt w:val="decimal"/>
+      <w:lvlText w:val="%7."/>
+      <w:lvlJc w:val="left"/>
+      <w:pPr>
+        <w:ind w:left="7920" w:hanging="360"/>
+      </w:pPr>
+    </w:lvl>
+    <w:lvl w:ilvl="7" w:tplc="040C0019" w:tentative="1">
+      <w:start w:val="1"/>
+      <w:numFmt w:val="lowerLetter"/>
+      <w:lvlText w:val="%8."/>
+      <w:lvlJc w:val="left"/>
+      <w:pPr>
+        <w:ind w:left="8640" w:hanging="360"/>
+      </w:pPr>
+    </w:lvl>
+    <w:lvl w:ilvl="8" w:tplc="040C001B" w:tentative="1">
+      <w:start w:val="1"/>
+      <w:numFmt w:val="lowerRoman"/>
+      <w:lvlText w:val="%9."/>
+      <w:lvlJc w:val="right"/>
+      <w:pPr>
+        <w:ind w:left="9360" w:hanging="180"/>
+      </w:pPr>
+    </w:lvl>
+  </w:abstractNum>
+  <w:abstractNum w:abstractNumId="2" w15:restartNumberingAfterBreak="0">
+    <w:nsid w:val="33836023"/>
+    <w:multiLevelType w:val="hybridMultilevel"/>
+    <w:tmpl w:val="D86085CA"/>
+    <w:lvl w:ilvl="0" w:tplc="040C000F">
+      <w:start w:val="1"/>
+      <w:numFmt w:val="decimal"/>
+      <w:lvlText w:val="%1."/>
+      <w:lvlJc w:val="left"/>
+      <w:pPr>
+        <w:ind w:left="720" w:hanging="360"/>
+      </w:pPr>
+    </w:lvl>
+    <w:lvl w:ilvl="1" w:tplc="040C0019" w:tentative="1">
+      <w:start w:val="1"/>
+      <w:numFmt w:val="lowerLetter"/>
+      <w:lvlText w:val="%2."/>
+      <w:lvlJc w:val="left"/>
+      <w:pPr>
+        <w:ind w:left="1440" w:hanging="360"/>
+      </w:pPr>
+    </w:lvl>
+    <w:lvl w:ilvl="2" w:tplc="040C001B" w:tentative="1">
+      <w:start w:val="1"/>
+      <w:numFmt w:val="lowerRoman"/>
+      <w:lvlText w:val="%3."/>
+      <w:lvlJc w:val="right"/>
+      <w:pPr>
+        <w:ind w:left="2160" w:hanging="180"/>
+      </w:pPr>
+    </w:lvl>
+    <w:lvl w:ilvl="3" w:tplc="040C000F" w:tentative="1">
+      <w:start w:val="1"/>
+      <w:numFmt w:val="decimal"/>
+      <w:lvlText w:val="%4."/>
+      <w:lvlJc w:val="left"/>
+      <w:pPr>
+        <w:ind w:left="2880" w:hanging="360"/>
+      </w:pPr>
+    </w:lvl>
+    <w:lvl w:ilvl="4" w:tplc="040C0019" w:tentative="1">
+      <w:start w:val="1"/>
+      <w:numFmt w:val="lowerLetter"/>
+      <w:lvlText w:val="%5."/>
+      <w:lvlJc w:val="left"/>
+      <w:pPr>
+        <w:ind w:left="3600" w:hanging="360"/>
+      </w:pPr>
+    </w:lvl>
+    <w:lvl w:ilvl="5" w:tplc="040C001B" w:tentative="1">
+      <w:start w:val="1"/>
+      <w:numFmt w:val="lowerRoman"/>
+      <w:lvlText w:val="%6."/>
+      <w:lvlJc w:val="right"/>
+      <w:pPr>
+        <w:ind w:left="4320" w:hanging="180"/>
+      </w:pPr>
+    </w:lvl>
+    <w:lvl w:ilvl="6" w:tplc="040C000F" w:tentative="1">
+      <w:start w:val="1"/>
+      <w:numFmt w:val="decimal"/>
+      <w:lvlText w:val="%7."/>
+      <w:lvlJc w:val="left"/>
+      <w:pPr>
+        <w:ind w:left="5040" w:hanging="360"/>
+      </w:pPr>
+    </w:lvl>
+    <w:lvl w:ilvl="7" w:tplc="040C0019" w:tentative="1">
+      <w:start w:val="1"/>
+      <w:numFmt w:val="lowerLetter"/>
+      <w:lvlText w:val="%8."/>
+      <w:lvlJc w:val="left"/>
+      <w:pPr>
+        <w:ind w:left="5760" w:hanging="360"/>
+      </w:pPr>
+    </w:lvl>
+    <w:lvl w:ilvl="8" w:tplc="040C001B" w:tentative="1">
+      <w:start w:val="1"/>
+      <w:numFmt w:val="lowerRoman"/>
+      <w:lvlText w:val="%9."/>
+      <w:lvlJc w:val="right"/>
+      <w:pPr>
+        <w:ind w:left="6480" w:hanging="180"/>
+      </w:pPr>
+    </w:lvl>
+  </w:abstractNum>
+  <w:abstractNum w:abstractNumId="3" w15:restartNumberingAfterBreak="0">
+    <w:nsid w:val="5F545958"/>
+    <w:multiLevelType w:val="hybridMultilevel"/>
+    <w:tmpl w:val="FA02E438"/>
+    <w:lvl w:ilvl="0" w:tplc="040C000F">
+      <w:start w:val="1"/>
+      <w:numFmt w:val="decimal"/>
+      <w:lvlText w:val="%1."/>
+      <w:lvlJc w:val="left"/>
+      <w:pPr>
+        <w:ind w:left="3600" w:hanging="360"/>
+      </w:pPr>
+    </w:lvl>
+    <w:lvl w:ilvl="1" w:tplc="040C0019" w:tentative="1">
+      <w:start w:val="1"/>
+      <w:numFmt w:val="lowerLetter"/>
+      <w:lvlText w:val="%2."/>
+      <w:lvlJc w:val="left"/>
+      <w:pPr>
+        <w:ind w:left="4320" w:hanging="360"/>
+      </w:pPr>
+    </w:lvl>
+    <w:lvl w:ilvl="2" w:tplc="040C001B" w:tentative="1">
+      <w:start w:val="1"/>
+      <w:numFmt w:val="lowerRoman"/>
+      <w:lvlText w:val="%3."/>
+      <w:lvlJc w:val="right"/>
+      <w:pPr>
+        <w:ind w:left="5040" w:hanging="180"/>
+      </w:pPr>
+    </w:lvl>
+    <w:lvl w:ilvl="3" w:tplc="040C000F" w:tentative="1">
+      <w:start w:val="1"/>
+      <w:numFmt w:val="decimal"/>
+      <w:lvlText w:val="%4."/>
+      <w:lvlJc w:val="left"/>
+      <w:pPr>
+        <w:ind w:left="5760" w:hanging="360"/>
+      </w:pPr>
+    </w:lvl>
+    <w:lvl w:ilvl="4" w:tplc="040C0019" w:tentative="1">
+      <w:start w:val="1"/>
+      <w:numFmt w:val="lowerLetter"/>
+      <w:lvlText w:val="%5."/>
+      <w:lvlJc w:val="left"/>
+      <w:pPr>
+        <w:ind w:left="6480" w:hanging="360"/>
+      </w:pPr>
+    </w:lvl>
+    <w:lvl w:ilvl="5" w:tplc="040C001B" w:tentative="1">
+      <w:start w:val="1"/>
+      <w:numFmt w:val="lowerRoman"/>
+      <w:lvlText w:val="%6."/>
+      <w:lvlJc w:val="right"/>
+      <w:pPr>
+        <w:ind w:left="7200" w:hanging="180"/>
+      </w:pPr>
+    </w:lvl>
+    <w:lvl w:ilvl="6" w:tplc="040C000F" w:tentative="1">
+      <w:start w:val="1"/>
+      <w:numFmt w:val="decimal"/>
+      <w:lvlText w:val="%7."/>
+      <w:lvlJc w:val="left"/>
+      <w:pPr>
+        <w:ind w:left="7920" w:hanging="360"/>
+      </w:pPr>
+    </w:lvl>
+    <w:lvl w:ilvl="7" w:tplc="040C0019" w:tentative="1">
+      <w:start w:val="1"/>
+      <w:numFmt w:val="lowerLetter"/>
+      <w:lvlText w:val="%8."/>
+      <w:lvlJc w:val="left"/>
+      <w:pPr>
+        <w:ind w:left="8640" w:hanging="360"/>
+      </w:pPr>
+    </w:lvl>
+    <w:lvl w:ilvl="8" w:tplc="040C001B" w:tentative="1">
+      <w:start w:val="1"/>
+      <w:numFmt w:val="lowerRoman"/>
+      <w:lvlText w:val="%9."/>
+      <w:lvlJc w:val="right"/>
+      <w:pPr>
+        <w:ind w:left="9360" w:hanging="180"/>
+      </w:pPr>
+    </w:lvl>
+  </w:abstractNum>
+  <w:abstractNum w:abstractNumId="4" w15:restartNumberingAfterBreak="0">
+    <w:nsid w:val="7D614873"/>
+    <w:multiLevelType w:val="hybridMultilevel"/>
+    <w:tmpl w:val="6D5CDDA8"/>
+    <w:lvl w:ilvl="0" w:tplc="040C000F">
+      <w:start w:val="1"/>
+      <w:numFmt w:val="decimal"/>
+      <w:lvlText w:val="%1."/>
+      <w:lvlJc w:val="left"/>
+      <w:pPr>
+        <w:ind w:left="3600" w:hanging="360"/>
+      </w:pPr>
+    </w:lvl>
+    <w:lvl w:ilvl="1" w:tplc="040C0019" w:tentative="1">
+      <w:start w:val="1"/>
+      <w:numFmt w:val="lowerLetter"/>
+      <w:lvlText w:val="%2."/>
+      <w:lvlJc w:val="left"/>
+      <w:pPr>
+        <w:ind w:left="4320" w:hanging="360"/>
+      </w:pPr>
+    </w:lvl>
+    <w:lvl w:ilvl="2" w:tplc="040C001B" w:tentative="1">
+      <w:start w:val="1"/>
+      <w:numFmt w:val="lowerRoman"/>
+      <w:lvlText w:val="%3."/>
+      <w:lvlJc w:val="right"/>
+      <w:pPr>
+        <w:ind w:left="5040" w:hanging="180"/>
+      </w:pPr>
+    </w:lvl>
+    <w:lvl w:ilvl="3" w:tplc="040C000F" w:tentative="1">
+      <w:start w:val="1"/>
+      <w:numFmt w:val="decimal"/>
+      <w:lvlText w:val="%4."/>
+      <w:lvlJc w:val="left"/>
+      <w:pPr>
+        <w:ind w:left="5760" w:hanging="360"/>
+      </w:pPr>
+    </w:lvl>
+    <w:lvl w:ilvl="4" w:tplc="040C0019" w:tentative="1">
+      <w:start w:val="1"/>
+      <w:numFmt w:val="lowerLetter"/>
+      <w:lvlText w:val="%5."/>
+      <w:lvlJc w:val="left"/>
+      <w:pPr>
+        <w:ind w:left="6480" w:hanging="360"/>
+      </w:pPr>
+    </w:lvl>
+    <w:lvl w:ilvl="5" w:tplc="040C001B" w:tentative="1">
+      <w:start w:val="1"/>
+      <w:numFmt w:val="lowerRoman"/>
+      <w:lvlText w:val="%6."/>
+      <w:lvlJc w:val="right"/>
+      <w:pPr>
+        <w:ind w:left="7200" w:hanging="180"/>
+      </w:pPr>
+    </w:lvl>
+    <w:lvl w:ilvl="6" w:tplc="040C000F" w:tentative="1">
+      <w:start w:val="1"/>
+      <w:numFmt w:val="decimal"/>
+      <w:lvlText w:val="%7."/>
+      <w:lvlJc w:val="left"/>
+      <w:pPr>
+        <w:ind w:left="7920" w:hanging="360"/>
+      </w:pPr>
+    </w:lvl>
+    <w:lvl w:ilvl="7" w:tplc="040C0019" w:tentative="1">
+      <w:start w:val="1"/>
+      <w:numFmt w:val="lowerLetter"/>
+      <w:lvlText w:val="%8."/>
+      <w:lvlJc w:val="left"/>
+      <w:pPr>
+        <w:ind w:left="8640" w:hanging="360"/>
+      </w:pPr>
+    </w:lvl>
+    <w:lvl w:ilvl="8" w:tplc="040C001B" w:tentative="1">
+      <w:start w:val="1"/>
+      <w:numFmt w:val="lowerRoman"/>
+      <w:lvlText w:val="%9."/>
+      <w:lvlJc w:val="right"/>
+      <w:pPr>
+        <w:ind w:left="9360" w:hanging="180"/>
+      </w:pPr>
+    </w:lvl>
+  </w:abstractNum>
+  <w:num w:numId="1" w16cid:durableId="1050883693">
+    <w:abstractNumId w:val="1"/>
+  </w:num>
+  <w:num w:numId="2" w16cid:durableId="1875538534">
+    <w:abstractNumId w:val="4"/>
+  </w:num>
+  <w:num w:numId="3" w16cid:durableId="774985335">
+    <w:abstractNumId w:val="3"/>
+  </w:num>
+  <w:num w:numId="4" w16cid:durableId="257640306">
+    <w:abstractNumId w:val="0"/>
+  </w:num>
+  <w:num w:numId="5" w16cid:durableId="998926277">
+    <w:abstractNumId w:val="2"/>
+  </w:num>
+</w:numbering>
 </file>
 
 <file path=word/styles.xml><?xml version="1.0" encoding="utf-8"?>
@@ -439,6 +2629,52 @@
   <w:style w:type="paragraph" w:default="1" w:styleId="Normal">
     <w:name w:val="Normal"/>
     <w:qFormat/>
+    <w:rsid w:val="006072A5"/>
+    <w:rPr>
+      <w:sz w:val="30"/>
+    </w:rPr>
+  </w:style>
+  <w:style w:type="paragraph" w:styleId="Titre1">
+    <w:name w:val="heading 1"/>
+    <w:basedOn w:val="Normal"/>
+    <w:next w:val="Normal"/>
+    <w:link w:val="Titre1Car"/>
+    <w:uiPriority w:val="9"/>
+    <w:qFormat/>
+    <w:rsid w:val="000876B2"/>
+    <w:pPr>
+      <w:keepNext/>
+      <w:keepLines/>
+      <w:spacing w:before="240" w:after="0"/>
+      <w:outlineLvl w:val="0"/>
+    </w:pPr>
+    <w:rPr>
+      <w:rFonts w:asciiTheme="majorHAnsi" w:eastAsiaTheme="majorEastAsia" w:hAnsiTheme="majorHAnsi" w:cstheme="majorBidi"/>
+      <w:sz w:val="40"/>
+      <w:szCs w:val="32"/>
+    </w:rPr>
+  </w:style>
+  <w:style w:type="paragraph" w:styleId="Titre2">
+    <w:name w:val="heading 2"/>
+    <w:basedOn w:val="Normal"/>
+    <w:next w:val="Normal"/>
+    <w:link w:val="Titre2Car"/>
+    <w:uiPriority w:val="9"/>
+    <w:unhideWhenUsed/>
+    <w:qFormat/>
+    <w:rsid w:val="00BC143A"/>
+    <w:pPr>
+      <w:keepNext/>
+      <w:keepLines/>
+      <w:spacing w:before="40" w:after="0"/>
+      <w:outlineLvl w:val="1"/>
+    </w:pPr>
+    <w:rPr>
+      <w:rFonts w:asciiTheme="majorHAnsi" w:eastAsiaTheme="majorEastAsia" w:hAnsiTheme="majorHAnsi" w:cstheme="majorBidi"/>
+      <w:color w:val="000000" w:themeColor="text1"/>
+      <w:sz w:val="26"/>
+      <w:szCs w:val="26"/>
+    </w:rPr>
   </w:style>
   <w:style w:type="character" w:default="1" w:styleId="Policepardfaut">
     <w:name w:val="Default Paragraph Font"/>
@@ -466,6 +2702,320 @@
     <w:uiPriority w:val="99"/>
     <w:semiHidden/>
     <w:unhideWhenUsed/>
+  </w:style>
+  <w:style w:type="paragraph" w:styleId="En-tte">
+    <w:name w:val="header"/>
+    <w:basedOn w:val="Normal"/>
+    <w:link w:val="En-tteCar"/>
+    <w:uiPriority w:val="99"/>
+    <w:unhideWhenUsed/>
+    <w:rsid w:val="00422CE9"/>
+    <w:pPr>
+      <w:tabs>
+        <w:tab w:val="center" w:pos="4536"/>
+        <w:tab w:val="right" w:pos="9072"/>
+      </w:tabs>
+      <w:spacing w:after="0" w:line="240" w:lineRule="auto"/>
+    </w:pPr>
+  </w:style>
+  <w:style w:type="character" w:customStyle="1" w:styleId="En-tteCar">
+    <w:name w:val="En-tête Car"/>
+    <w:basedOn w:val="Policepardfaut"/>
+    <w:link w:val="En-tte"/>
+    <w:uiPriority w:val="99"/>
+    <w:rsid w:val="00422CE9"/>
+  </w:style>
+  <w:style w:type="paragraph" w:styleId="Pieddepage">
+    <w:name w:val="footer"/>
+    <w:basedOn w:val="Normal"/>
+    <w:link w:val="PieddepageCar"/>
+    <w:uiPriority w:val="99"/>
+    <w:unhideWhenUsed/>
+    <w:rsid w:val="00422CE9"/>
+    <w:pPr>
+      <w:tabs>
+        <w:tab w:val="center" w:pos="4536"/>
+        <w:tab w:val="right" w:pos="9072"/>
+      </w:tabs>
+      <w:spacing w:after="0" w:line="240" w:lineRule="auto"/>
+    </w:pPr>
+  </w:style>
+  <w:style w:type="character" w:customStyle="1" w:styleId="PieddepageCar">
+    <w:name w:val="Pied de page Car"/>
+    <w:basedOn w:val="Policepardfaut"/>
+    <w:link w:val="Pieddepage"/>
+    <w:uiPriority w:val="99"/>
+    <w:rsid w:val="00422CE9"/>
+  </w:style>
+  <w:style w:type="paragraph" w:styleId="Titre">
+    <w:name w:val="Title"/>
+    <w:basedOn w:val="Normal"/>
+    <w:next w:val="Normal"/>
+    <w:link w:val="TitreCar"/>
+    <w:uiPriority w:val="10"/>
+    <w:qFormat/>
+    <w:rsid w:val="00643625"/>
+    <w:pPr>
+      <w:spacing w:after="0" w:line="240" w:lineRule="auto"/>
+      <w:contextualSpacing/>
+    </w:pPr>
+    <w:rPr>
+      <w:rFonts w:asciiTheme="majorHAnsi" w:eastAsiaTheme="majorEastAsia" w:hAnsiTheme="majorHAnsi" w:cstheme="majorBidi"/>
+      <w:spacing w:val="-10"/>
+      <w:kern w:val="28"/>
+      <w:sz w:val="56"/>
+      <w:szCs w:val="56"/>
+    </w:rPr>
+  </w:style>
+  <w:style w:type="character" w:customStyle="1" w:styleId="TitreCar">
+    <w:name w:val="Titre Car"/>
+    <w:basedOn w:val="Policepardfaut"/>
+    <w:link w:val="Titre"/>
+    <w:uiPriority w:val="10"/>
+    <w:rsid w:val="00643625"/>
+    <w:rPr>
+      <w:rFonts w:asciiTheme="majorHAnsi" w:eastAsiaTheme="majorEastAsia" w:hAnsiTheme="majorHAnsi" w:cstheme="majorBidi"/>
+      <w:spacing w:val="-10"/>
+      <w:kern w:val="28"/>
+      <w:sz w:val="56"/>
+      <w:szCs w:val="56"/>
+    </w:rPr>
+  </w:style>
+  <w:style w:type="character" w:customStyle="1" w:styleId="Titre1Car">
+    <w:name w:val="Titre 1 Car"/>
+    <w:basedOn w:val="Policepardfaut"/>
+    <w:link w:val="Titre1"/>
+    <w:uiPriority w:val="9"/>
+    <w:rsid w:val="000876B2"/>
+    <w:rPr>
+      <w:rFonts w:asciiTheme="majorHAnsi" w:eastAsiaTheme="majorEastAsia" w:hAnsiTheme="majorHAnsi" w:cstheme="majorBidi"/>
+      <w:sz w:val="40"/>
+      <w:szCs w:val="32"/>
+    </w:rPr>
+  </w:style>
+  <w:style w:type="paragraph" w:styleId="En-ttedetabledesmatires">
+    <w:name w:val="TOC Heading"/>
+    <w:basedOn w:val="Titre1"/>
+    <w:next w:val="Normal"/>
+    <w:uiPriority w:val="39"/>
+    <w:unhideWhenUsed/>
+    <w:qFormat/>
+    <w:rsid w:val="0076232C"/>
+    <w:pPr>
+      <w:outlineLvl w:val="9"/>
+    </w:pPr>
+    <w:rPr>
+      <w:kern w:val="0"/>
+      <w:lang w:eastAsia="fr-FR"/>
+      <w14:ligatures w14:val="none"/>
+    </w:rPr>
+  </w:style>
+  <w:style w:type="table" w:styleId="Grilledutableau">
+    <w:name w:val="Table Grid"/>
+    <w:basedOn w:val="TableauNormal"/>
+    <w:uiPriority w:val="39"/>
+    <w:rsid w:val="0070154F"/>
+    <w:pPr>
+      <w:spacing w:after="0" w:line="240" w:lineRule="auto"/>
+    </w:pPr>
+    <w:tblPr>
+      <w:tblBorders>
+        <w:top w:val="single" w:sz="4" w:space="0" w:color="auto"/>
+        <w:left w:val="single" w:sz="4" w:space="0" w:color="auto"/>
+        <w:bottom w:val="single" w:sz="4" w:space="0" w:color="auto"/>
+        <w:right w:val="single" w:sz="4" w:space="0" w:color="auto"/>
+        <w:insideH w:val="single" w:sz="4" w:space="0" w:color="auto"/>
+        <w:insideV w:val="single" w:sz="4" w:space="0" w:color="auto"/>
+      </w:tblBorders>
+    </w:tblPr>
+  </w:style>
+  <w:style w:type="table" w:styleId="TableauGrille5Fonc-Accentuation4">
+    <w:name w:val="Grid Table 5 Dark Accent 4"/>
+    <w:basedOn w:val="TableauNormal"/>
+    <w:uiPriority w:val="50"/>
+    <w:rsid w:val="0070154F"/>
+    <w:pPr>
+      <w:spacing w:after="0" w:line="240" w:lineRule="auto"/>
+    </w:pPr>
+    <w:tblPr>
+      <w:tblStyleRowBandSize w:val="1"/>
+      <w:tblStyleColBandSize w:val="1"/>
+      <w:tblBorders>
+        <w:top w:val="single" w:sz="4" w:space="0" w:color="FFFFFF" w:themeColor="background1"/>
+        <w:left w:val="single" w:sz="4" w:space="0" w:color="FFFFFF" w:themeColor="background1"/>
+        <w:bottom w:val="single" w:sz="4" w:space="0" w:color="FFFFFF" w:themeColor="background1"/>
+        <w:right w:val="single" w:sz="4" w:space="0" w:color="FFFFFF" w:themeColor="background1"/>
+        <w:insideH w:val="single" w:sz="4" w:space="0" w:color="FFFFFF" w:themeColor="background1"/>
+        <w:insideV w:val="single" w:sz="4" w:space="0" w:color="FFFFFF" w:themeColor="background1"/>
+      </w:tblBorders>
+    </w:tblPr>
+    <w:tcPr>
+      <w:shd w:val="clear" w:color="auto" w:fill="FFF2CC" w:themeFill="accent4" w:themeFillTint="33"/>
+    </w:tcPr>
+    <w:tblStylePr w:type="firstRow">
+      <w:rPr>
+        <w:b/>
+        <w:bCs/>
+        <w:color w:val="FFFFFF" w:themeColor="background1"/>
+      </w:rPr>
+      <w:tblPr/>
+      <w:tcPr>
+        <w:tcBorders>
+          <w:top w:val="single" w:sz="4" w:space="0" w:color="FFFFFF" w:themeColor="background1"/>
+          <w:left w:val="single" w:sz="4" w:space="0" w:color="FFFFFF" w:themeColor="background1"/>
+          <w:right w:val="single" w:sz="4" w:space="0" w:color="FFFFFF" w:themeColor="background1"/>
+          <w:insideH w:val="nil"/>
+          <w:insideV w:val="nil"/>
+        </w:tcBorders>
+        <w:shd w:val="clear" w:color="auto" w:fill="FFC000" w:themeFill="accent4"/>
+      </w:tcPr>
+    </w:tblStylePr>
+    <w:tblStylePr w:type="lastRow">
+      <w:rPr>
+        <w:b/>
+        <w:bCs/>
+        <w:color w:val="FFFFFF" w:themeColor="background1"/>
+      </w:rPr>
+      <w:tblPr/>
+      <w:tcPr>
+        <w:tcBorders>
+          <w:left w:val="single" w:sz="4" w:space="0" w:color="FFFFFF" w:themeColor="background1"/>
+          <w:bottom w:val="single" w:sz="4" w:space="0" w:color="FFFFFF" w:themeColor="background1"/>
+          <w:right w:val="single" w:sz="4" w:space="0" w:color="FFFFFF" w:themeColor="background1"/>
+          <w:insideH w:val="nil"/>
+          <w:insideV w:val="nil"/>
+        </w:tcBorders>
+        <w:shd w:val="clear" w:color="auto" w:fill="FFC000" w:themeFill="accent4"/>
+      </w:tcPr>
+    </w:tblStylePr>
+    <w:tblStylePr w:type="firstCol">
+      <w:rPr>
+        <w:b/>
+        <w:bCs/>
+        <w:color w:val="FFFFFF" w:themeColor="background1"/>
+      </w:rPr>
+      <w:tblPr/>
+      <w:tcPr>
+        <w:tcBorders>
+          <w:top w:val="single" w:sz="4" w:space="0" w:color="FFFFFF" w:themeColor="background1"/>
+          <w:left w:val="single" w:sz="4" w:space="0" w:color="FFFFFF" w:themeColor="background1"/>
+          <w:bottom w:val="single" w:sz="4" w:space="0" w:color="FFFFFF" w:themeColor="background1"/>
+          <w:insideV w:val="nil"/>
+        </w:tcBorders>
+        <w:shd w:val="clear" w:color="auto" w:fill="FFC000" w:themeFill="accent4"/>
+      </w:tcPr>
+    </w:tblStylePr>
+    <w:tblStylePr w:type="lastCol">
+      <w:rPr>
+        <w:b/>
+        <w:bCs/>
+        <w:color w:val="FFFFFF" w:themeColor="background1"/>
+      </w:rPr>
+      <w:tblPr/>
+      <w:tcPr>
+        <w:tcBorders>
+          <w:top w:val="single" w:sz="4" w:space="0" w:color="FFFFFF" w:themeColor="background1"/>
+          <w:bottom w:val="single" w:sz="4" w:space="0" w:color="FFFFFF" w:themeColor="background1"/>
+          <w:right w:val="single" w:sz="4" w:space="0" w:color="FFFFFF" w:themeColor="background1"/>
+          <w:insideV w:val="nil"/>
+        </w:tcBorders>
+        <w:shd w:val="clear" w:color="auto" w:fill="FFC000" w:themeFill="accent4"/>
+      </w:tcPr>
+    </w:tblStylePr>
+    <w:tblStylePr w:type="band1Vert">
+      <w:tblPr/>
+      <w:tcPr>
+        <w:shd w:val="clear" w:color="auto" w:fill="FFE599" w:themeFill="accent4" w:themeFillTint="66"/>
+      </w:tcPr>
+    </w:tblStylePr>
+    <w:tblStylePr w:type="band1Horz">
+      <w:tblPr/>
+      <w:tcPr>
+        <w:shd w:val="clear" w:color="auto" w:fill="FFE599" w:themeFill="accent4" w:themeFillTint="66"/>
+      </w:tcPr>
+    </w:tblStylePr>
+  </w:style>
+  <w:style w:type="character" w:customStyle="1" w:styleId="Titre2Car">
+    <w:name w:val="Titre 2 Car"/>
+    <w:basedOn w:val="Policepardfaut"/>
+    <w:link w:val="Titre2"/>
+    <w:uiPriority w:val="9"/>
+    <w:rsid w:val="00BC143A"/>
+    <w:rPr>
+      <w:rFonts w:asciiTheme="majorHAnsi" w:eastAsiaTheme="majorEastAsia" w:hAnsiTheme="majorHAnsi" w:cstheme="majorBidi"/>
+      <w:color w:val="000000" w:themeColor="text1"/>
+      <w:sz w:val="26"/>
+      <w:szCs w:val="26"/>
+    </w:rPr>
+  </w:style>
+  <w:style w:type="character" w:styleId="lev">
+    <w:name w:val="Strong"/>
+    <w:basedOn w:val="Policepardfaut"/>
+    <w:uiPriority w:val="22"/>
+    <w:qFormat/>
+    <w:rsid w:val="00AC7034"/>
+    <w:rPr>
+      <w:b/>
+      <w:bCs/>
+      <w:sz w:val="30"/>
+    </w:rPr>
+  </w:style>
+  <w:style w:type="character" w:styleId="Textedelespacerserv">
+    <w:name w:val="Placeholder Text"/>
+    <w:basedOn w:val="Policepardfaut"/>
+    <w:uiPriority w:val="99"/>
+    <w:semiHidden/>
+    <w:rsid w:val="008F2F62"/>
+    <w:rPr>
+      <w:color w:val="808080"/>
+    </w:rPr>
+  </w:style>
+  <w:style w:type="paragraph" w:styleId="Paragraphedeliste">
+    <w:name w:val="List Paragraph"/>
+    <w:basedOn w:val="Normal"/>
+    <w:uiPriority w:val="34"/>
+    <w:qFormat/>
+    <w:rsid w:val="001C0FDB"/>
+    <w:pPr>
+      <w:ind w:left="720"/>
+      <w:contextualSpacing/>
+    </w:pPr>
+  </w:style>
+  <w:style w:type="paragraph" w:styleId="TM1">
+    <w:name w:val="toc 1"/>
+    <w:basedOn w:val="Normal"/>
+    <w:next w:val="Normal"/>
+    <w:autoRedefine/>
+    <w:uiPriority w:val="39"/>
+    <w:unhideWhenUsed/>
+    <w:rsid w:val="00C9471A"/>
+    <w:pPr>
+      <w:spacing w:after="100"/>
+    </w:pPr>
+  </w:style>
+  <w:style w:type="paragraph" w:styleId="TM2">
+    <w:name w:val="toc 2"/>
+    <w:basedOn w:val="Normal"/>
+    <w:next w:val="Normal"/>
+    <w:autoRedefine/>
+    <w:uiPriority w:val="39"/>
+    <w:unhideWhenUsed/>
+    <w:rsid w:val="00C9471A"/>
+    <w:pPr>
+      <w:spacing w:after="100"/>
+      <w:ind w:left="300"/>
+    </w:pPr>
+  </w:style>
+  <w:style w:type="character" w:styleId="Lienhypertexte">
+    <w:name w:val="Hyperlink"/>
+    <w:basedOn w:val="Policepardfaut"/>
+    <w:uiPriority w:val="99"/>
+    <w:unhideWhenUsed/>
+    <w:rsid w:val="00C9471A"/>
+    <w:rPr>
+      <w:color w:val="0563C1" w:themeColor="hyperlink"/>
+      <w:u w:val="single"/>
+    </w:rPr>
   </w:style>
 </w:styles>
 </file>
@@ -763,4 +3313,16 @@
     </a:ext>
   </a:extLst>
 </a:theme>
+</file>
+
+<file path=customXml/item1.xml><?xml version="1.0" encoding="utf-8"?>
+<b:Sources xmlns:b="http://schemas.openxmlformats.org/officeDocument/2006/bibliography" xmlns="http://schemas.openxmlformats.org/officeDocument/2006/bibliography" SelectedStyle="\APASixthEditionOfficeOnline.xsl" StyleName="APA" Version="6"/>
+</file>
+
+<file path=customXml/itemProps1.xml><?xml version="1.0" encoding="utf-8"?>
+<ds:datastoreItem xmlns:ds="http://schemas.openxmlformats.org/officeDocument/2006/customXml" ds:itemID="{12774ABE-83B8-45FA-8F59-4170DFADE321}">
+  <ds:schemaRefs>
+    <ds:schemaRef ds:uri="http://schemas.openxmlformats.org/officeDocument/2006/bibliography"/>
+  </ds:schemaRefs>
+</ds:datastoreItem>
 </file>